--- a/Project_progress/Project_progress.docx
+++ b/Project_progress/Project_progress.docx
@@ -76,7 +76,7 @@
     <w:tbl>
       <w:tblPr>
         <w:tblStyle w:val="TableGrid"/>
-        <w:tblW w:w="10548" w:type="dxa"/>
+        <w:tblW w:w="10608" w:type="dxa"/>
         <w:tblInd w:w="-773" w:type="dxa"/>
         <w:shd w:val="clear" w:color="auto" w:fill="FF0000"/>
         <w:tblLook w:val="04A0" w:firstRow="1" w:lastRow="0" w:firstColumn="1" w:lastColumn="0" w:noHBand="0" w:noVBand="1"/>
@@ -86,7 +86,7 @@
         <w:gridCol w:w="1356"/>
         <w:gridCol w:w="1404"/>
         <w:gridCol w:w="1344"/>
-        <w:gridCol w:w="3516"/>
+        <w:gridCol w:w="3576"/>
       </w:tblGrid>
       <w:tr>
         <w:trPr>
@@ -183,7 +183,7 @@
         </w:tc>
         <w:tc>
           <w:tcPr>
-            <w:tcW w:w="3516" w:type="dxa"/>
+            <w:tcW w:w="3576" w:type="dxa"/>
             <w:shd w:val="clear" w:color="auto" w:fill="auto"/>
           </w:tcPr>
           <w:p>
@@ -212,7 +212,7 @@
             <w:tcBorders>
               <w:top w:val="single" w:sz="4" w:space="0" w:color="000000"/>
             </w:tcBorders>
-            <w:shd w:val="clear" w:color="auto" w:fill="FF0000"/>
+            <w:shd w:val="clear" w:color="auto" w:fill="AEAAAA" w:themeFill="background2" w:themeFillShade="BF"/>
           </w:tcPr>
           <w:p>
             <w:pPr>
@@ -307,7 +307,7 @@
         <w:tc>
           <w:tcPr>
             <w:tcW w:w="1356" w:type="dxa"/>
-            <w:shd w:val="clear" w:color="auto" w:fill="FF0000"/>
+            <w:shd w:val="clear" w:color="auto" w:fill="AEAAAA" w:themeFill="background2" w:themeFillShade="BF"/>
           </w:tcPr>
           <w:p>
             <w:pPr>
@@ -333,14 +333,12 @@
               </w:rPr>
               <w:t>4</w:t>
             </w:r>
-            <w:bookmarkStart w:id="0" w:name="_GoBack"/>
-            <w:bookmarkEnd w:id="0"/>
           </w:p>
         </w:tc>
         <w:tc>
           <w:tcPr>
             <w:tcW w:w="1404" w:type="dxa"/>
-            <w:shd w:val="clear" w:color="auto" w:fill="FF0000"/>
+            <w:shd w:val="clear" w:color="auto" w:fill="AEAAAA" w:themeFill="background2" w:themeFillShade="BF"/>
           </w:tcPr>
           <w:p>
             <w:pPr>
@@ -360,7 +358,7 @@
         <w:tc>
           <w:tcPr>
             <w:tcW w:w="1344" w:type="dxa"/>
-            <w:shd w:val="clear" w:color="auto" w:fill="FF0000"/>
+            <w:shd w:val="clear" w:color="auto" w:fill="AEAAAA" w:themeFill="background2" w:themeFillShade="BF"/>
           </w:tcPr>
           <w:p>
             <w:pPr>
@@ -378,27 +376,148 @@
         </w:tc>
         <w:tc>
           <w:tcPr>
-            <w:tcW w:w="3516" w:type="dxa"/>
-            <w:shd w:val="clear" w:color="auto" w:fill="FF0000"/>
-          </w:tcPr>
-          <w:p>
-            <w:pPr>
-              <w:rPr>
-                <w:lang w:eastAsia="zh-CN"/>
-              </w:rPr>
-            </w:pPr>
-            <w:r>
-              <w:rPr>
-                <w:lang w:eastAsia="zh-CN"/>
-              </w:rPr>
-              <w:t>亟待完成</w:t>
+            <w:tcW w:w="3576" w:type="dxa"/>
+            <w:shd w:val="clear" w:color="auto" w:fill="AEAAAA" w:themeFill="background2" w:themeFillShade="BF"/>
+          </w:tcPr>
+          <w:p>
+            <w:pPr>
+              <w:rPr>
+                <w:lang w:eastAsia="zh-CN"/>
+              </w:rPr>
+            </w:pPr>
+            <w:r>
+              <w:rPr>
+                <w:rFonts w:hint="eastAsia"/>
+                <w:lang w:eastAsia="zh-CN"/>
+              </w:rPr>
+              <w:t>已完成</w:t>
+            </w:r>
+            <w:r>
+              <w:rPr>
+                <w:lang w:eastAsia="zh-CN"/>
+              </w:rPr>
+              <w:t>完成</w:t>
             </w:r>
           </w:p>
         </w:tc>
       </w:tr>
       <w:tr>
         <w:trPr>
-          <w:trHeight w:val="710"/>
+          <w:trHeight w:val="530"/>
+        </w:trPr>
+        <w:tc>
+          <w:tcPr>
+            <w:tcW w:w="2928" w:type="dxa"/>
+            <w:shd w:val="clear" w:color="auto" w:fill="FF0000"/>
+          </w:tcPr>
+          <w:p>
+            <w:pPr>
+              <w:rPr>
+                <w:lang w:eastAsia="zh-CN"/>
+              </w:rPr>
+            </w:pPr>
+            <w:r>
+              <w:rPr>
+                <w:lang w:eastAsia="zh-CN"/>
+              </w:rPr>
+              <w:t>写</w:t>
+            </w:r>
+            <w:r>
+              <w:rPr>
+                <w:lang w:eastAsia="zh-CN"/>
+              </w:rPr>
+              <w:t xml:space="preserve">proposal              </w:t>
+            </w:r>
+          </w:p>
+        </w:tc>
+        <w:tc>
+          <w:tcPr>
+            <w:tcW w:w="1356" w:type="dxa"/>
+            <w:shd w:val="clear" w:color="auto" w:fill="FF0000"/>
+          </w:tcPr>
+          <w:p>
+            <w:pPr>
+              <w:rPr>
+                <w:lang w:eastAsia="zh-CN"/>
+              </w:rPr>
+            </w:pPr>
+            <w:r>
+              <w:rPr>
+                <w:lang w:eastAsia="zh-CN"/>
+              </w:rPr>
+              <w:t>2.19</w:t>
+            </w:r>
+          </w:p>
+        </w:tc>
+        <w:tc>
+          <w:tcPr>
+            <w:tcW w:w="1404" w:type="dxa"/>
+            <w:shd w:val="clear" w:color="auto" w:fill="FF0000"/>
+          </w:tcPr>
+          <w:p>
+            <w:pPr>
+              <w:rPr>
+                <w:rFonts w:hint="eastAsia"/>
+                <w:lang w:eastAsia="zh-CN"/>
+              </w:rPr>
+            </w:pPr>
+            <w:r>
+              <w:rPr>
+                <w:rFonts w:hint="eastAsia"/>
+                <w:lang w:eastAsia="zh-CN"/>
+              </w:rPr>
+              <w:t>江海</w:t>
+            </w:r>
+          </w:p>
+        </w:tc>
+        <w:tc>
+          <w:tcPr>
+            <w:tcW w:w="1344" w:type="dxa"/>
+            <w:shd w:val="clear" w:color="auto" w:fill="FF0000"/>
+          </w:tcPr>
+          <w:p>
+            <w:pPr>
+              <w:rPr>
+                <w:lang w:eastAsia="zh-CN"/>
+              </w:rPr>
+            </w:pPr>
+            <w:r>
+              <w:rPr>
+                <w:lang w:eastAsia="zh-CN"/>
+              </w:rPr>
+              <w:t>全体</w:t>
+            </w:r>
+          </w:p>
+        </w:tc>
+        <w:tc>
+          <w:tcPr>
+            <w:tcW w:w="3576" w:type="dxa"/>
+            <w:shd w:val="clear" w:color="auto" w:fill="FF0000"/>
+          </w:tcPr>
+          <w:p>
+            <w:pPr>
+              <w:rPr>
+                <w:lang w:eastAsia="zh-CN"/>
+              </w:rPr>
+            </w:pPr>
+            <w:r>
+              <w:rPr>
+                <w:lang w:eastAsia="zh-CN"/>
+              </w:rPr>
+              <w:t>亟待</w:t>
+            </w:r>
+            <w:r>
+              <w:rPr>
+                <w:lang w:eastAsia="zh-CN"/>
+              </w:rPr>
+              <w:t>完成</w:t>
+            </w:r>
+          </w:p>
+        </w:tc>
+      </w:tr>
+      <w:tr>
+        <w:trPr>
+          <w:trHeight w:val="530"/>
         </w:trPr>
         <w:tc>
           <w:tcPr>
@@ -408,20 +527,55 @@
           <w:p>
             <w:pPr>
               <w:rPr>
-                <w:lang w:eastAsia="zh-CN"/>
-              </w:rPr>
-            </w:pPr>
-            <w:r>
-              <w:rPr>
-                <w:lang w:eastAsia="zh-CN"/>
-              </w:rPr>
-              <w:t>写</w:t>
-            </w:r>
-            <w:r>
-              <w:rPr>
-                <w:lang w:eastAsia="zh-CN"/>
-              </w:rPr>
-              <w:t xml:space="preserve">proposal              </w:t>
+                <w:rFonts w:hint="eastAsia"/>
+                <w:lang w:eastAsia="zh-CN"/>
+              </w:rPr>
+            </w:pPr>
+            <w:r>
+              <w:rPr>
+                <w:lang w:eastAsia="zh-CN"/>
+              </w:rPr>
+              <w:t>熟悉</w:t>
+            </w:r>
+            <w:proofErr w:type="spellStart"/>
+            <w:r>
+              <w:rPr>
+                <w:lang w:eastAsia="zh-CN"/>
+              </w:rPr>
+              <w:t>M</w:t>
+            </w:r>
+            <w:r>
+              <w:rPr>
+                <w:rFonts w:hint="eastAsia"/>
+                <w:lang w:eastAsia="zh-CN"/>
+              </w:rPr>
+              <w:t>ongo</w:t>
+            </w:r>
+            <w:r>
+              <w:rPr>
+                <w:lang w:eastAsia="zh-CN"/>
+              </w:rPr>
+              <w:t>DB</w:t>
+            </w:r>
+            <w:proofErr w:type="spellEnd"/>
+            <w:r>
+              <w:rPr>
+                <w:lang w:eastAsia="zh-CN"/>
+              </w:rPr>
+              <w:t xml:space="preserve"> </w:t>
+            </w:r>
+            <w:r>
+              <w:rPr>
+                <w:rFonts w:hint="eastAsia"/>
+                <w:lang w:eastAsia="zh-CN"/>
+              </w:rPr>
+              <w:t>环境</w:t>
+            </w:r>
+            <w:r>
+              <w:rPr>
+                <w:lang w:eastAsia="zh-CN"/>
+              </w:rPr>
+              <w:t>及操作</w:t>
             </w:r>
           </w:p>
         </w:tc>
@@ -440,7 +594,7 @@
               <w:rPr>
                 <w:lang w:eastAsia="zh-CN"/>
               </w:rPr>
-              <w:t>2.19</w:t>
+              <w:t>3.1</w:t>
             </w:r>
           </w:p>
         </w:tc>
@@ -452,14 +606,28 @@
           <w:p>
             <w:pPr>
               <w:rPr>
-                <w:lang w:eastAsia="zh-CN"/>
-              </w:rPr>
-            </w:pPr>
-            <w:r>
-              <w:rPr>
-                <w:lang w:eastAsia="zh-CN"/>
-              </w:rPr>
-              <w:t>全体</w:t>
+                <w:rFonts w:hint="eastAsia"/>
+                <w:lang w:eastAsia="zh-CN"/>
+              </w:rPr>
+            </w:pPr>
+            <w:r>
+              <w:rPr>
+                <w:lang w:eastAsia="zh-CN"/>
+              </w:rPr>
+              <w:t>江海</w:t>
+            </w:r>
+            <w:r>
+              <w:rPr>
+                <w:lang w:eastAsia="zh-CN"/>
+              </w:rPr>
+              <w:t xml:space="preserve"> </w:t>
+            </w:r>
+            <w:r>
+              <w:rPr>
+                <w:rFonts w:hint="eastAsia"/>
+                <w:lang w:eastAsia="zh-CN"/>
+              </w:rPr>
+              <w:t>刘畅</w:t>
             </w:r>
           </w:p>
         </w:tc>
@@ -471,6 +639,7 @@
           <w:p>
             <w:pPr>
               <w:rPr>
+                <w:rFonts w:hint="eastAsia"/>
                 <w:lang w:eastAsia="zh-CN"/>
               </w:rPr>
             </w:pPr>
@@ -480,11 +649,18 @@
               </w:rPr>
               <w:t>全体</w:t>
             </w:r>
-          </w:p>
-        </w:tc>
-        <w:tc>
-          <w:tcPr>
-            <w:tcW w:w="3516" w:type="dxa"/>
+            <w:r>
+              <w:rPr>
+                <w:rFonts w:hint="eastAsia"/>
+                <w:lang w:eastAsia="zh-CN"/>
+              </w:rPr>
+              <w:t xml:space="preserve"> </w:t>
+            </w:r>
+          </w:p>
+        </w:tc>
+        <w:tc>
+          <w:tcPr>
+            <w:tcW w:w="3576" w:type="dxa"/>
             <w:shd w:val="clear" w:color="auto" w:fill="FFFF00"/>
           </w:tcPr>
           <w:p>
@@ -499,6 +675,263 @@
               </w:rPr>
               <w:t>待完成</w:t>
             </w:r>
+          </w:p>
+        </w:tc>
+      </w:tr>
+      <w:tr>
+        <w:trPr>
+          <w:trHeight w:val="530"/>
+        </w:trPr>
+        <w:tc>
+          <w:tcPr>
+            <w:tcW w:w="2928" w:type="dxa"/>
+            <w:shd w:val="clear" w:color="auto" w:fill="FFFF00"/>
+          </w:tcPr>
+          <w:p>
+            <w:pPr>
+              <w:rPr>
+                <w:lang w:eastAsia="zh-CN"/>
+              </w:rPr>
+            </w:pPr>
+            <w:r>
+              <w:rPr>
+                <w:lang w:eastAsia="zh-CN"/>
+              </w:rPr>
+              <w:t>基本实现</w:t>
+            </w:r>
+            <w:proofErr w:type="spellStart"/>
+            <w:r>
+              <w:rPr>
+                <w:lang w:eastAsia="zh-CN"/>
+              </w:rPr>
+              <w:t>M</w:t>
+            </w:r>
+            <w:r>
+              <w:rPr>
+                <w:rFonts w:hint="eastAsia"/>
+                <w:lang w:eastAsia="zh-CN"/>
+              </w:rPr>
+              <w:t>ongoDB</w:t>
+            </w:r>
+            <w:proofErr w:type="spellEnd"/>
+            <w:r>
+              <w:rPr>
+                <w:lang w:eastAsia="zh-CN"/>
+              </w:rPr>
+              <w:t xml:space="preserve"> INDEX</w:t>
+            </w:r>
+          </w:p>
+        </w:tc>
+        <w:tc>
+          <w:tcPr>
+            <w:tcW w:w="1356" w:type="dxa"/>
+            <w:shd w:val="clear" w:color="auto" w:fill="FFFF00"/>
+          </w:tcPr>
+          <w:p>
+            <w:pPr>
+              <w:rPr>
+                <w:lang w:eastAsia="zh-CN"/>
+              </w:rPr>
+            </w:pPr>
+            <w:r>
+              <w:rPr>
+                <w:lang w:eastAsia="zh-CN"/>
+              </w:rPr>
+              <w:t>3.15</w:t>
+            </w:r>
+          </w:p>
+        </w:tc>
+        <w:tc>
+          <w:tcPr>
+            <w:tcW w:w="1404" w:type="dxa"/>
+            <w:shd w:val="clear" w:color="auto" w:fill="FFFF00"/>
+          </w:tcPr>
+          <w:p>
+            <w:pPr>
+              <w:rPr>
+                <w:lang w:eastAsia="zh-CN"/>
+              </w:rPr>
+            </w:pPr>
+            <w:r>
+              <w:rPr>
+                <w:lang w:eastAsia="zh-CN"/>
+              </w:rPr>
+              <w:t>江海</w:t>
+            </w:r>
+            <w:r>
+              <w:rPr>
+                <w:lang w:eastAsia="zh-CN"/>
+              </w:rPr>
+              <w:t xml:space="preserve"> </w:t>
+            </w:r>
+            <w:r>
+              <w:rPr>
+                <w:rFonts w:hint="eastAsia"/>
+                <w:lang w:eastAsia="zh-CN"/>
+              </w:rPr>
+              <w:t>刘畅</w:t>
+            </w:r>
+          </w:p>
+        </w:tc>
+        <w:tc>
+          <w:tcPr>
+            <w:tcW w:w="1344" w:type="dxa"/>
+            <w:shd w:val="clear" w:color="auto" w:fill="FFFF00"/>
+          </w:tcPr>
+          <w:p>
+            <w:pPr>
+              <w:rPr>
+                <w:lang w:eastAsia="zh-CN"/>
+              </w:rPr>
+            </w:pPr>
+            <w:r>
+              <w:rPr>
+                <w:lang w:eastAsia="zh-CN"/>
+              </w:rPr>
+              <w:t>全体</w:t>
+            </w:r>
+          </w:p>
+        </w:tc>
+        <w:tc>
+          <w:tcPr>
+            <w:tcW w:w="3576" w:type="dxa"/>
+            <w:shd w:val="clear" w:color="auto" w:fill="FFFF00"/>
+          </w:tcPr>
+          <w:p>
+            <w:pPr>
+              <w:rPr>
+                <w:lang w:eastAsia="zh-CN"/>
+              </w:rPr>
+            </w:pPr>
+            <w:r>
+              <w:rPr>
+                <w:lang w:eastAsia="zh-CN"/>
+              </w:rPr>
+              <w:t>待完成</w:t>
+            </w:r>
+          </w:p>
+        </w:tc>
+      </w:tr>
+      <w:tr>
+        <w:trPr>
+          <w:trHeight w:val="530"/>
+        </w:trPr>
+        <w:tc>
+          <w:tcPr>
+            <w:tcW w:w="2928" w:type="dxa"/>
+            <w:shd w:val="clear" w:color="auto" w:fill="FFFF00"/>
+          </w:tcPr>
+          <w:p>
+            <w:pPr>
+              <w:rPr>
+                <w:rFonts w:hint="eastAsia"/>
+                <w:lang w:eastAsia="zh-CN"/>
+              </w:rPr>
+            </w:pPr>
+            <w:r>
+              <w:rPr>
+                <w:lang w:eastAsia="zh-CN"/>
+              </w:rPr>
+              <w:t xml:space="preserve">Combine </w:t>
+            </w:r>
+            <w:proofErr w:type="spellStart"/>
+            <w:r>
+              <w:rPr>
+                <w:rFonts w:hint="eastAsia"/>
+                <w:lang w:eastAsia="zh-CN"/>
+              </w:rPr>
+              <w:t>mongodb</w:t>
+            </w:r>
+            <w:proofErr w:type="spellEnd"/>
+            <w:r>
+              <w:rPr>
+                <w:rFonts w:hint="eastAsia"/>
+                <w:lang w:eastAsia="zh-CN"/>
+              </w:rPr>
+              <w:t xml:space="preserve"> and RDBMS</w:t>
+            </w:r>
+          </w:p>
+        </w:tc>
+        <w:tc>
+          <w:tcPr>
+            <w:tcW w:w="1356" w:type="dxa"/>
+            <w:shd w:val="clear" w:color="auto" w:fill="FFFF00"/>
+          </w:tcPr>
+          <w:p>
+            <w:pPr>
+              <w:rPr>
+                <w:lang w:eastAsia="zh-CN"/>
+              </w:rPr>
+            </w:pPr>
+            <w:r>
+              <w:rPr>
+                <w:lang w:eastAsia="zh-CN"/>
+              </w:rPr>
+              <w:t>3.15</w:t>
+            </w:r>
+          </w:p>
+        </w:tc>
+        <w:tc>
+          <w:tcPr>
+            <w:tcW w:w="1404" w:type="dxa"/>
+            <w:shd w:val="clear" w:color="auto" w:fill="FFFF00"/>
+          </w:tcPr>
+          <w:p>
+            <w:pPr>
+              <w:rPr>
+                <w:rFonts w:hint="eastAsia"/>
+                <w:lang w:eastAsia="zh-CN"/>
+              </w:rPr>
+            </w:pPr>
+            <w:r>
+              <w:rPr>
+                <w:rFonts w:hint="eastAsia"/>
+                <w:lang w:eastAsia="zh-CN"/>
+              </w:rPr>
+              <w:t>张溪跃</w:t>
+            </w:r>
+          </w:p>
+        </w:tc>
+        <w:tc>
+          <w:tcPr>
+            <w:tcW w:w="1344" w:type="dxa"/>
+            <w:shd w:val="clear" w:color="auto" w:fill="FFFF00"/>
+          </w:tcPr>
+          <w:p>
+            <w:pPr>
+              <w:rPr>
+                <w:rFonts w:hint="eastAsia"/>
+                <w:lang w:eastAsia="zh-CN"/>
+              </w:rPr>
+            </w:pPr>
+            <w:r>
+              <w:rPr>
+                <w:lang w:eastAsia="zh-CN"/>
+              </w:rPr>
+              <w:t>全体</w:t>
+            </w:r>
+          </w:p>
+        </w:tc>
+        <w:tc>
+          <w:tcPr>
+            <w:tcW w:w="3576" w:type="dxa"/>
+            <w:shd w:val="clear" w:color="auto" w:fill="FFFF00"/>
+          </w:tcPr>
+          <w:p>
+            <w:pPr>
+              <w:rPr>
+                <w:rFonts w:hint="eastAsia"/>
+                <w:lang w:eastAsia="zh-CN"/>
+              </w:rPr>
+            </w:pPr>
+            <w:r>
+              <w:rPr>
+                <w:lang w:eastAsia="zh-CN"/>
+              </w:rPr>
+              <w:t>待完成</w:t>
+            </w:r>
+            <w:bookmarkStart w:id="0" w:name="_GoBack"/>
+            <w:bookmarkEnd w:id="0"/>
           </w:p>
         </w:tc>
       </w:tr>
@@ -513,6 +946,22 @@
     <w:p>
       <w:pPr>
         <w:rPr>
+          <w:rFonts w:hint="eastAsia"/>
+          <w:lang w:eastAsia="zh-CN"/>
+        </w:rPr>
+      </w:pPr>
+    </w:p>
+    <w:p>
+      <w:pPr>
+        <w:rPr>
+          <w:lang w:eastAsia="zh-CN"/>
+        </w:rPr>
+      </w:pPr>
+    </w:p>
+    <w:p>
+      <w:pPr>
+        <w:rPr>
+          <w:rFonts w:hint="eastAsia"/>
           <w:lang w:eastAsia="zh-CN"/>
         </w:rPr>
       </w:pPr>
@@ -1043,6 +1492,25 @@
       </w:tblCellMar>
     </w:tblPr>
   </w:style>
+  <w:style w:type="paragraph" w:styleId="Caption">
+    <w:name w:val="caption"/>
+    <w:basedOn w:val="Normal"/>
+    <w:next w:val="Normal"/>
+    <w:uiPriority w:val="35"/>
+    <w:unhideWhenUsed/>
+    <w:qFormat/>
+    <w:rsid w:val="0025611D"/>
+    <w:pPr>
+      <w:spacing w:after="200"/>
+    </w:pPr>
+    <w:rPr>
+      <w:i/>
+      <w:iCs/>
+      <w:color w:val="44546A" w:themeColor="text2"/>
+      <w:sz w:val="18"/>
+      <w:szCs w:val="18"/>
+    </w:rPr>
+  </w:style>
 </w:styles>
 </file>
 

--- a/Project_progress/Project_progress.docx
+++ b/Project_progress/Project_progress.docx
@@ -392,12 +392,6 @@
               </w:rPr>
               <w:t>已完成</w:t>
             </w:r>
-            <w:r>
-              <w:rPr>
-                <w:lang w:eastAsia="zh-CN"/>
-              </w:rPr>
-              <w:t>完成</w:t>
-            </w:r>
           </w:p>
         </w:tc>
       </w:tr>
@@ -408,7 +402,7 @@
         <w:tc>
           <w:tcPr>
             <w:tcW w:w="2928" w:type="dxa"/>
-            <w:shd w:val="clear" w:color="auto" w:fill="FF0000"/>
+            <w:shd w:val="clear" w:color="auto" w:fill="AEAAAA" w:themeFill="background2" w:themeFillShade="BF"/>
           </w:tcPr>
           <w:p>
             <w:pPr>
@@ -433,7 +427,7 @@
         <w:tc>
           <w:tcPr>
             <w:tcW w:w="1356" w:type="dxa"/>
-            <w:shd w:val="clear" w:color="auto" w:fill="FF0000"/>
+            <w:shd w:val="clear" w:color="auto" w:fill="AEAAAA" w:themeFill="background2" w:themeFillShade="BF"/>
           </w:tcPr>
           <w:p>
             <w:pPr>
@@ -452,65 +446,59 @@
         <w:tc>
           <w:tcPr>
             <w:tcW w:w="1404" w:type="dxa"/>
-            <w:shd w:val="clear" w:color="auto" w:fill="FF0000"/>
-          </w:tcPr>
-          <w:p>
-            <w:pPr>
+            <w:shd w:val="clear" w:color="auto" w:fill="AEAAAA" w:themeFill="background2" w:themeFillShade="BF"/>
+          </w:tcPr>
+          <w:p>
+            <w:pPr>
+              <w:rPr>
+                <w:lang w:eastAsia="zh-CN"/>
+              </w:rPr>
+            </w:pPr>
+            <w:r>
               <w:rPr>
                 <w:rFonts w:hint="eastAsia"/>
                 <w:lang w:eastAsia="zh-CN"/>
               </w:rPr>
+              <w:t>江海</w:t>
+            </w:r>
+          </w:p>
+        </w:tc>
+        <w:tc>
+          <w:tcPr>
+            <w:tcW w:w="1344" w:type="dxa"/>
+            <w:shd w:val="clear" w:color="auto" w:fill="AEAAAA" w:themeFill="background2" w:themeFillShade="BF"/>
+          </w:tcPr>
+          <w:p>
+            <w:pPr>
+              <w:rPr>
+                <w:lang w:eastAsia="zh-CN"/>
+              </w:rPr>
+            </w:pPr>
+            <w:r>
+              <w:rPr>
+                <w:lang w:eastAsia="zh-CN"/>
+              </w:rPr>
+              <w:t>全体</w:t>
+            </w:r>
+          </w:p>
+        </w:tc>
+        <w:tc>
+          <w:tcPr>
+            <w:tcW w:w="3576" w:type="dxa"/>
+            <w:shd w:val="clear" w:color="auto" w:fill="AEAAAA" w:themeFill="background2" w:themeFillShade="BF"/>
+          </w:tcPr>
+          <w:p>
+            <w:pPr>
+              <w:rPr>
+                <w:lang w:eastAsia="zh-CN"/>
+              </w:rPr>
             </w:pPr>
             <w:r>
               <w:rPr>
                 <w:rFonts w:hint="eastAsia"/>
                 <w:lang w:eastAsia="zh-CN"/>
               </w:rPr>
-              <w:t>江海</w:t>
-            </w:r>
-          </w:p>
-        </w:tc>
-        <w:tc>
-          <w:tcPr>
-            <w:tcW w:w="1344" w:type="dxa"/>
-            <w:shd w:val="clear" w:color="auto" w:fill="FF0000"/>
-          </w:tcPr>
-          <w:p>
-            <w:pPr>
-              <w:rPr>
-                <w:lang w:eastAsia="zh-CN"/>
-              </w:rPr>
-            </w:pPr>
-            <w:r>
-              <w:rPr>
-                <w:lang w:eastAsia="zh-CN"/>
-              </w:rPr>
-              <w:t>全体</w:t>
-            </w:r>
-          </w:p>
-        </w:tc>
-        <w:tc>
-          <w:tcPr>
-            <w:tcW w:w="3576" w:type="dxa"/>
-            <w:shd w:val="clear" w:color="auto" w:fill="FF0000"/>
-          </w:tcPr>
-          <w:p>
-            <w:pPr>
-              <w:rPr>
-                <w:lang w:eastAsia="zh-CN"/>
-              </w:rPr>
-            </w:pPr>
-            <w:r>
-              <w:rPr>
-                <w:lang w:eastAsia="zh-CN"/>
-              </w:rPr>
-              <w:t>亟待</w:t>
-            </w:r>
-            <w:r>
-              <w:rPr>
-                <w:lang w:eastAsia="zh-CN"/>
-              </w:rPr>
-              <w:t>完成</w:t>
+              <w:t>已完成</w:t>
             </w:r>
           </w:p>
         </w:tc>
@@ -522,42 +510,98 @@
         <w:tc>
           <w:tcPr>
             <w:tcW w:w="2928" w:type="dxa"/>
-            <w:shd w:val="clear" w:color="auto" w:fill="FFFF00"/>
-          </w:tcPr>
-          <w:p>
-            <w:pPr>
+            <w:shd w:val="clear" w:color="auto" w:fill="FF0000"/>
+          </w:tcPr>
+          <w:p>
+            <w:pPr>
+              <w:rPr>
+                <w:lang w:eastAsia="zh-CN"/>
+              </w:rPr>
+            </w:pPr>
+            <w:r>
+              <w:rPr>
+                <w:lang w:eastAsia="zh-CN"/>
+              </w:rPr>
+              <w:t>熟悉</w:t>
+            </w:r>
+            <w:proofErr w:type="spellStart"/>
+            <w:r>
+              <w:rPr>
+                <w:lang w:eastAsia="zh-CN"/>
+              </w:rPr>
+              <w:t>M</w:t>
+            </w:r>
+            <w:r>
               <w:rPr>
                 <w:rFonts w:hint="eastAsia"/>
                 <w:lang w:eastAsia="zh-CN"/>
               </w:rPr>
-            </w:pPr>
-            <w:r>
-              <w:rPr>
-                <w:lang w:eastAsia="zh-CN"/>
-              </w:rPr>
-              <w:t>熟悉</w:t>
-            </w:r>
-            <w:proofErr w:type="spellStart"/>
-            <w:r>
-              <w:rPr>
-                <w:lang w:eastAsia="zh-CN"/>
-              </w:rPr>
-              <w:t>M</w:t>
+              <w:t>ongo</w:t>
+            </w:r>
+            <w:r>
+              <w:rPr>
+                <w:lang w:eastAsia="zh-CN"/>
+              </w:rPr>
+              <w:t>DB</w:t>
+            </w:r>
+            <w:proofErr w:type="spellEnd"/>
+            <w:r>
+              <w:rPr>
+                <w:lang w:eastAsia="zh-CN"/>
+              </w:rPr>
+              <w:t xml:space="preserve"> </w:t>
             </w:r>
             <w:r>
               <w:rPr>
                 <w:rFonts w:hint="eastAsia"/>
                 <w:lang w:eastAsia="zh-CN"/>
               </w:rPr>
-              <w:t>ongo</w:t>
-            </w:r>
-            <w:r>
-              <w:rPr>
-                <w:lang w:eastAsia="zh-CN"/>
-              </w:rPr>
-              <w:t>DB</w:t>
-            </w:r>
-            <w:proofErr w:type="spellEnd"/>
+              <w:t>环境</w:t>
+            </w:r>
+            <w:r>
+              <w:rPr>
+                <w:lang w:eastAsia="zh-CN"/>
+              </w:rPr>
+              <w:t>及操作</w:t>
+            </w:r>
+          </w:p>
+        </w:tc>
+        <w:tc>
+          <w:tcPr>
+            <w:tcW w:w="1356" w:type="dxa"/>
+            <w:shd w:val="clear" w:color="auto" w:fill="FF0000"/>
+          </w:tcPr>
+          <w:p>
+            <w:pPr>
+              <w:rPr>
+                <w:lang w:eastAsia="zh-CN"/>
+              </w:rPr>
+            </w:pPr>
+            <w:r>
+              <w:rPr>
+                <w:lang w:eastAsia="zh-CN"/>
+              </w:rPr>
+              <w:t>2.28</w:t>
+            </w:r>
+          </w:p>
+        </w:tc>
+        <w:tc>
+          <w:tcPr>
+            <w:tcW w:w="1404" w:type="dxa"/>
+            <w:shd w:val="clear" w:color="auto" w:fill="FF0000"/>
+          </w:tcPr>
+          <w:p>
+            <w:pPr>
+              <w:rPr>
+                <w:lang w:eastAsia="zh-CN"/>
+              </w:rPr>
+            </w:pPr>
+            <w:r>
+              <w:rPr>
+                <w:lang w:eastAsia="zh-CN"/>
+              </w:rPr>
+              <w:t>江海</w:t>
+            </w:r>
             <w:r>
               <w:rPr>
                 <w:lang w:eastAsia="zh-CN"/>
@@ -569,111 +613,52 @@
                 <w:rFonts w:hint="eastAsia"/>
                 <w:lang w:eastAsia="zh-CN"/>
               </w:rPr>
-              <w:t>环境</w:t>
-            </w:r>
-            <w:r>
-              <w:rPr>
-                <w:lang w:eastAsia="zh-CN"/>
-              </w:rPr>
-              <w:t>及操作</w:t>
-            </w:r>
-          </w:p>
-        </w:tc>
-        <w:tc>
-          <w:tcPr>
-            <w:tcW w:w="1356" w:type="dxa"/>
-            <w:shd w:val="clear" w:color="auto" w:fill="FFFF00"/>
-          </w:tcPr>
-          <w:p>
-            <w:pPr>
-              <w:rPr>
-                <w:lang w:eastAsia="zh-CN"/>
-              </w:rPr>
-            </w:pPr>
-            <w:r>
-              <w:rPr>
-                <w:lang w:eastAsia="zh-CN"/>
-              </w:rPr>
-              <w:t>3.1</w:t>
-            </w:r>
-          </w:p>
-        </w:tc>
-        <w:tc>
-          <w:tcPr>
-            <w:tcW w:w="1404" w:type="dxa"/>
-            <w:shd w:val="clear" w:color="auto" w:fill="FFFF00"/>
-          </w:tcPr>
-          <w:p>
-            <w:pPr>
+              <w:t>刘畅</w:t>
+            </w:r>
+          </w:p>
+        </w:tc>
+        <w:tc>
+          <w:tcPr>
+            <w:tcW w:w="1344" w:type="dxa"/>
+            <w:shd w:val="clear" w:color="auto" w:fill="FF0000"/>
+          </w:tcPr>
+          <w:p>
+            <w:pPr>
+              <w:rPr>
+                <w:lang w:eastAsia="zh-CN"/>
+              </w:rPr>
+            </w:pPr>
+            <w:r>
+              <w:rPr>
+                <w:lang w:eastAsia="zh-CN"/>
+              </w:rPr>
+              <w:t>全体</w:t>
+            </w:r>
+            <w:r>
               <w:rPr>
                 <w:rFonts w:hint="eastAsia"/>
                 <w:lang w:eastAsia="zh-CN"/>
               </w:rPr>
-            </w:pPr>
-            <w:r>
-              <w:rPr>
-                <w:lang w:eastAsia="zh-CN"/>
-              </w:rPr>
-              <w:t>江海</w:t>
-            </w:r>
-            <w:r>
-              <w:rPr>
-                <w:lang w:eastAsia="zh-CN"/>
-              </w:rPr>
               <w:t xml:space="preserve"> </w:t>
             </w:r>
-            <w:r>
-              <w:rPr>
-                <w:rFonts w:hint="eastAsia"/>
-                <w:lang w:eastAsia="zh-CN"/>
-              </w:rPr>
-              <w:t>刘畅</w:t>
-            </w:r>
-          </w:p>
-        </w:tc>
-        <w:tc>
-          <w:tcPr>
-            <w:tcW w:w="1344" w:type="dxa"/>
-            <w:shd w:val="clear" w:color="auto" w:fill="FFFF00"/>
-          </w:tcPr>
-          <w:p>
-            <w:pPr>
-              <w:rPr>
-                <w:rFonts w:hint="eastAsia"/>
-                <w:lang w:eastAsia="zh-CN"/>
-              </w:rPr>
-            </w:pPr>
-            <w:r>
-              <w:rPr>
-                <w:lang w:eastAsia="zh-CN"/>
-              </w:rPr>
-              <w:t>全体</w:t>
-            </w:r>
-            <w:r>
-              <w:rPr>
-                <w:rFonts w:hint="eastAsia"/>
-                <w:lang w:eastAsia="zh-CN"/>
-              </w:rPr>
-              <w:t xml:space="preserve"> </w:t>
-            </w:r>
           </w:p>
         </w:tc>
         <w:tc>
           <w:tcPr>
             <w:tcW w:w="3576" w:type="dxa"/>
-            <w:shd w:val="clear" w:color="auto" w:fill="FFFF00"/>
-          </w:tcPr>
-          <w:p>
-            <w:pPr>
-              <w:rPr>
-                <w:lang w:eastAsia="zh-CN"/>
-              </w:rPr>
-            </w:pPr>
-            <w:r>
-              <w:rPr>
-                <w:lang w:eastAsia="zh-CN"/>
-              </w:rPr>
-              <w:t>待完成</w:t>
+            <w:shd w:val="clear" w:color="auto" w:fill="FF0000"/>
+          </w:tcPr>
+          <w:p>
+            <w:pPr>
+              <w:rPr>
+                <w:lang w:eastAsia="zh-CN"/>
+              </w:rPr>
+            </w:pPr>
+            <w:r>
+              <w:rPr>
+                <w:lang w:eastAsia="zh-CN"/>
+              </w:rPr>
+              <w:t>亟待完成</w:t>
             </w:r>
           </w:p>
         </w:tc>
@@ -695,11 +680,13 @@
             </w:pPr>
             <w:r>
               <w:rPr>
-                <w:lang w:eastAsia="zh-CN"/>
-              </w:rPr>
-              <w:t>基本实现</w:t>
-            </w:r>
-            <w:proofErr w:type="spellStart"/>
+                <w:rFonts w:hint="eastAsia"/>
+                <w:lang w:eastAsia="zh-CN"/>
+              </w:rPr>
+              <w:t>确定</w:t>
+            </w:r>
+            <w:bookmarkStart w:id="0" w:name="_GoBack"/>
+            <w:bookmarkEnd w:id="0"/>
             <w:r>
               <w:rPr>
                 <w:lang w:eastAsia="zh-CN"/>
@@ -711,14 +698,26 @@
                 <w:rFonts w:hint="eastAsia"/>
                 <w:lang w:eastAsia="zh-CN"/>
               </w:rPr>
-              <w:t>ongoDB</w:t>
-            </w:r>
-            <w:proofErr w:type="spellEnd"/>
-            <w:r>
-              <w:rPr>
-                <w:lang w:eastAsia="zh-CN"/>
-              </w:rPr>
-              <w:t xml:space="preserve"> INDEX</w:t>
+              <w:t>o</w:t>
+            </w:r>
+            <w:r>
+              <w:rPr>
+                <w:lang w:eastAsia="zh-CN"/>
+              </w:rPr>
+              <w:t>ngoDB INDEX</w:t>
+            </w:r>
+            <w:r>
+              <w:rPr>
+                <w:lang w:eastAsia="zh-CN"/>
+              </w:rPr>
+              <w:t>实现基本</w:t>
+            </w:r>
+            <w:r>
+              <w:rPr>
+                <w:rFonts w:hint="eastAsia"/>
+                <w:lang w:eastAsia="zh-CN"/>
+              </w:rPr>
+              <w:t>步骤</w:t>
             </w:r>
           </w:p>
         </w:tc>
@@ -737,7 +736,7 @@
               <w:rPr>
                 <w:lang w:eastAsia="zh-CN"/>
               </w:rPr>
-              <w:t>3.15</w:t>
+              <w:t>3.5</w:t>
             </w:r>
           </w:p>
         </w:tc>
@@ -824,7 +823,6 @@
           <w:p>
             <w:pPr>
               <w:rPr>
-                <w:rFonts w:hint="eastAsia"/>
                 <w:lang w:eastAsia="zh-CN"/>
               </w:rPr>
             </w:pPr>
@@ -879,7 +877,6 @@
           <w:p>
             <w:pPr>
               <w:rPr>
-                <w:rFonts w:hint="eastAsia"/>
                 <w:lang w:eastAsia="zh-CN"/>
               </w:rPr>
             </w:pPr>
@@ -900,7 +897,6 @@
           <w:p>
             <w:pPr>
               <w:rPr>
-                <w:rFonts w:hint="eastAsia"/>
                 <w:lang w:eastAsia="zh-CN"/>
               </w:rPr>
             </w:pPr>
@@ -920,9 +916,142 @@
           <w:p>
             <w:pPr>
               <w:rPr>
+                <w:lang w:eastAsia="zh-CN"/>
+              </w:rPr>
+            </w:pPr>
+            <w:r>
+              <w:rPr>
+                <w:lang w:eastAsia="zh-CN"/>
+              </w:rPr>
+              <w:t>待完成</w:t>
+            </w:r>
+          </w:p>
+        </w:tc>
+      </w:tr>
+      <w:tr>
+        <w:trPr>
+          <w:trHeight w:val="530"/>
+        </w:trPr>
+        <w:tc>
+          <w:tcPr>
+            <w:tcW w:w="2928" w:type="dxa"/>
+            <w:shd w:val="clear" w:color="auto" w:fill="FFFF00"/>
+          </w:tcPr>
+          <w:p>
+            <w:pPr>
+              <w:rPr>
+                <w:lang w:eastAsia="zh-CN"/>
+              </w:rPr>
+            </w:pPr>
+            <w:r>
+              <w:rPr>
+                <w:lang w:eastAsia="zh-CN"/>
+              </w:rPr>
+              <w:t>基本实现</w:t>
+            </w:r>
+            <w:proofErr w:type="spellStart"/>
+            <w:r>
+              <w:rPr>
+                <w:lang w:eastAsia="zh-CN"/>
+              </w:rPr>
+              <w:t>M</w:t>
+            </w:r>
+            <w:r>
+              <w:rPr>
                 <w:rFonts w:hint="eastAsia"/>
                 <w:lang w:eastAsia="zh-CN"/>
               </w:rPr>
+              <w:t>ongoDB</w:t>
+            </w:r>
+            <w:proofErr w:type="spellEnd"/>
+            <w:r>
+              <w:rPr>
+                <w:lang w:eastAsia="zh-CN"/>
+              </w:rPr>
+              <w:t xml:space="preserve"> INDEX</w:t>
+            </w:r>
+          </w:p>
+        </w:tc>
+        <w:tc>
+          <w:tcPr>
+            <w:tcW w:w="1356" w:type="dxa"/>
+            <w:shd w:val="clear" w:color="auto" w:fill="FFFF00"/>
+          </w:tcPr>
+          <w:p>
+            <w:pPr>
+              <w:rPr>
+                <w:lang w:eastAsia="zh-CN"/>
+              </w:rPr>
+            </w:pPr>
+            <w:r>
+              <w:rPr>
+                <w:lang w:eastAsia="zh-CN"/>
+              </w:rPr>
+              <w:t>3.15</w:t>
+            </w:r>
+          </w:p>
+        </w:tc>
+        <w:tc>
+          <w:tcPr>
+            <w:tcW w:w="1404" w:type="dxa"/>
+            <w:shd w:val="clear" w:color="auto" w:fill="FFFF00"/>
+          </w:tcPr>
+          <w:p>
+            <w:pPr>
+              <w:rPr>
+                <w:lang w:eastAsia="zh-CN"/>
+              </w:rPr>
+            </w:pPr>
+            <w:r>
+              <w:rPr>
+                <w:lang w:eastAsia="zh-CN"/>
+              </w:rPr>
+              <w:t>江海</w:t>
+            </w:r>
+            <w:r>
+              <w:rPr>
+                <w:lang w:eastAsia="zh-CN"/>
+              </w:rPr>
+              <w:t xml:space="preserve"> </w:t>
+            </w:r>
+            <w:r>
+              <w:rPr>
+                <w:rFonts w:hint="eastAsia"/>
+                <w:lang w:eastAsia="zh-CN"/>
+              </w:rPr>
+              <w:t>刘畅</w:t>
+            </w:r>
+          </w:p>
+        </w:tc>
+        <w:tc>
+          <w:tcPr>
+            <w:tcW w:w="1344" w:type="dxa"/>
+            <w:shd w:val="clear" w:color="auto" w:fill="FFFF00"/>
+          </w:tcPr>
+          <w:p>
+            <w:pPr>
+              <w:rPr>
+                <w:lang w:eastAsia="zh-CN"/>
+              </w:rPr>
+            </w:pPr>
+            <w:r>
+              <w:rPr>
+                <w:lang w:eastAsia="zh-CN"/>
+              </w:rPr>
+              <w:t>全体</w:t>
+            </w:r>
+          </w:p>
+        </w:tc>
+        <w:tc>
+          <w:tcPr>
+            <w:tcW w:w="3576" w:type="dxa"/>
+            <w:shd w:val="clear" w:color="auto" w:fill="FFFF00"/>
+          </w:tcPr>
+          <w:p>
+            <w:pPr>
+              <w:rPr>
+                <w:lang w:eastAsia="zh-CN"/>
+              </w:rPr>
             </w:pPr>
             <w:r>
               <w:rPr>
@@ -930,8 +1059,6 @@
               </w:rPr>
               <w:t>待完成</w:t>
             </w:r>
-            <w:bookmarkStart w:id="0" w:name="_GoBack"/>
-            <w:bookmarkEnd w:id="0"/>
           </w:p>
         </w:tc>
       </w:tr>
@@ -946,7 +1073,6 @@
     <w:p>
       <w:pPr>
         <w:rPr>
-          <w:rFonts w:hint="eastAsia"/>
           <w:lang w:eastAsia="zh-CN"/>
         </w:rPr>
       </w:pPr>
@@ -961,7 +1087,6 @@
     <w:p>
       <w:pPr>
         <w:rPr>
-          <w:rFonts w:hint="eastAsia"/>
           <w:lang w:eastAsia="zh-CN"/>
         </w:rPr>
       </w:pPr>

--- a/Project_progress/Project_progress.docx
+++ b/Project_progress/Project_progress.docx
@@ -510,7 +510,7 @@
         <w:tc>
           <w:tcPr>
             <w:tcW w:w="2928" w:type="dxa"/>
-            <w:shd w:val="clear" w:color="auto" w:fill="FF0000"/>
+            <w:shd w:val="clear" w:color="auto" w:fill="AEAAAA" w:themeFill="background2" w:themeFillShade="BF"/>
           </w:tcPr>
           <w:p>
             <w:pPr>
@@ -562,14 +562,26 @@
               <w:rPr>
                 <w:lang w:eastAsia="zh-CN"/>
               </w:rPr>
-              <w:t>及操作</w:t>
+              <w:t>及</w:t>
+            </w:r>
+            <w:r>
+              <w:rPr>
+                <w:lang w:eastAsia="zh-CN"/>
+              </w:rPr>
+              <w:t>基本</w:t>
+            </w:r>
+            <w:r>
+              <w:rPr>
+                <w:lang w:eastAsia="zh-CN"/>
+              </w:rPr>
+              <w:t>操作</w:t>
             </w:r>
           </w:p>
         </w:tc>
         <w:tc>
           <w:tcPr>
             <w:tcW w:w="1356" w:type="dxa"/>
-            <w:shd w:val="clear" w:color="auto" w:fill="FF0000"/>
+            <w:shd w:val="clear" w:color="auto" w:fill="AEAAAA" w:themeFill="background2" w:themeFillShade="BF"/>
           </w:tcPr>
           <w:p>
             <w:pPr>
@@ -588,20 +600,14 @@
         <w:tc>
           <w:tcPr>
             <w:tcW w:w="1404" w:type="dxa"/>
-            <w:shd w:val="clear" w:color="auto" w:fill="FF0000"/>
-          </w:tcPr>
-          <w:p>
-            <w:pPr>
-              <w:rPr>
-                <w:lang w:eastAsia="zh-CN"/>
-              </w:rPr>
-            </w:pPr>
-            <w:r>
-              <w:rPr>
-                <w:lang w:eastAsia="zh-CN"/>
-              </w:rPr>
-              <w:t>江海</w:t>
-            </w:r>
+            <w:shd w:val="clear" w:color="auto" w:fill="AEAAAA" w:themeFill="background2" w:themeFillShade="BF"/>
+          </w:tcPr>
+          <w:p>
+            <w:pPr>
+              <w:rPr>
+                <w:lang w:eastAsia="zh-CN"/>
+              </w:rPr>
+            </w:pPr>
             <w:r>
               <w:rPr>
                 <w:lang w:eastAsia="zh-CN"/>
@@ -620,7 +626,7 @@
         <w:tc>
           <w:tcPr>
             <w:tcW w:w="1344" w:type="dxa"/>
-            <w:shd w:val="clear" w:color="auto" w:fill="FF0000"/>
+            <w:shd w:val="clear" w:color="auto" w:fill="AEAAAA" w:themeFill="background2" w:themeFillShade="BF"/>
           </w:tcPr>
           <w:p>
             <w:pPr>
@@ -646,19 +652,26 @@
         <w:tc>
           <w:tcPr>
             <w:tcW w:w="3576" w:type="dxa"/>
-            <w:shd w:val="clear" w:color="auto" w:fill="FF0000"/>
-          </w:tcPr>
-          <w:p>
-            <w:pPr>
-              <w:rPr>
-                <w:lang w:eastAsia="zh-CN"/>
-              </w:rPr>
-            </w:pPr>
-            <w:r>
-              <w:rPr>
-                <w:lang w:eastAsia="zh-CN"/>
-              </w:rPr>
-              <w:t>亟待完成</w:t>
+            <w:shd w:val="clear" w:color="auto" w:fill="AEAAAA" w:themeFill="background2" w:themeFillShade="BF"/>
+          </w:tcPr>
+          <w:p>
+            <w:pPr>
+              <w:rPr>
+                <w:lang w:eastAsia="zh-CN"/>
+              </w:rPr>
+            </w:pPr>
+            <w:r>
+              <w:rPr>
+                <w:rFonts w:hint="eastAsia"/>
+                <w:lang w:eastAsia="zh-CN"/>
+              </w:rPr>
+              <w:t>已</w:t>
+            </w:r>
+            <w:r>
+              <w:rPr>
+                <w:lang w:eastAsia="zh-CN"/>
+              </w:rPr>
+              <w:t>完成</w:t>
             </w:r>
           </w:p>
         </w:tc>
@@ -670,23 +683,402 @@
         <w:tc>
           <w:tcPr>
             <w:tcW w:w="2928" w:type="dxa"/>
-            <w:shd w:val="clear" w:color="auto" w:fill="FFFF00"/>
-          </w:tcPr>
-          <w:p>
-            <w:pPr>
-              <w:rPr>
-                <w:lang w:eastAsia="zh-CN"/>
-              </w:rPr>
-            </w:pPr>
-            <w:r>
-              <w:rPr>
-                <w:rFonts w:hint="eastAsia"/>
-                <w:lang w:eastAsia="zh-CN"/>
-              </w:rPr>
-              <w:t>确定</w:t>
+            <w:shd w:val="clear" w:color="auto" w:fill="FF0000"/>
+          </w:tcPr>
+          <w:p>
+            <w:pPr>
+              <w:rPr>
+                <w:lang w:eastAsia="zh-CN"/>
+              </w:rPr>
+            </w:pPr>
+            <w:proofErr w:type="spellStart"/>
+            <w:r>
+              <w:rPr>
+                <w:lang w:eastAsia="zh-CN"/>
+              </w:rPr>
+              <w:t>Mongodb</w:t>
+            </w:r>
+            <w:proofErr w:type="spellEnd"/>
+            <w:r>
+              <w:rPr>
+                <w:lang w:eastAsia="zh-CN"/>
+              </w:rPr>
+              <w:t xml:space="preserve"> index paper</w:t>
+            </w:r>
+          </w:p>
+        </w:tc>
+        <w:tc>
+          <w:tcPr>
+            <w:tcW w:w="1356" w:type="dxa"/>
+            <w:shd w:val="clear" w:color="auto" w:fill="FF0000"/>
+          </w:tcPr>
+          <w:p>
+            <w:pPr>
+              <w:rPr>
+                <w:lang w:eastAsia="zh-CN"/>
+              </w:rPr>
+            </w:pPr>
+            <w:r>
+              <w:rPr>
+                <w:lang w:eastAsia="zh-CN"/>
+              </w:rPr>
+              <w:t>2.28</w:t>
+            </w:r>
+          </w:p>
+        </w:tc>
+        <w:tc>
+          <w:tcPr>
+            <w:tcW w:w="1404" w:type="dxa"/>
+            <w:shd w:val="clear" w:color="auto" w:fill="FF0000"/>
+          </w:tcPr>
+          <w:p>
+            <w:pPr>
+              <w:rPr>
+                <w:lang w:eastAsia="zh-CN"/>
+              </w:rPr>
+            </w:pPr>
+            <w:r>
+              <w:rPr>
+                <w:rFonts w:hint="eastAsia"/>
+                <w:lang w:eastAsia="zh-CN"/>
+              </w:rPr>
+              <w:t>江海刘畅</w:t>
+            </w:r>
+          </w:p>
+        </w:tc>
+        <w:tc>
+          <w:tcPr>
+            <w:tcW w:w="1344" w:type="dxa"/>
+            <w:shd w:val="clear" w:color="auto" w:fill="FF0000"/>
+          </w:tcPr>
+          <w:p>
+            <w:pPr>
+              <w:rPr>
+                <w:lang w:eastAsia="zh-CN"/>
+              </w:rPr>
+            </w:pPr>
+            <w:r>
+              <w:rPr>
+                <w:lang w:eastAsia="zh-CN"/>
+              </w:rPr>
+              <w:t>全体</w:t>
+            </w:r>
+          </w:p>
+        </w:tc>
+        <w:tc>
+          <w:tcPr>
+            <w:tcW w:w="3576" w:type="dxa"/>
+            <w:shd w:val="clear" w:color="auto" w:fill="FF0000"/>
+          </w:tcPr>
+          <w:p>
+            <w:pPr>
+              <w:rPr>
+                <w:rFonts w:hint="eastAsia"/>
+                <w:lang w:eastAsia="zh-CN"/>
+              </w:rPr>
+            </w:pPr>
+            <w:r>
+              <w:rPr>
+                <w:lang w:eastAsia="zh-CN"/>
+              </w:rPr>
+              <w:t>亟待</w:t>
+            </w:r>
+            <w:r>
+              <w:rPr>
+                <w:rFonts w:hint="eastAsia"/>
+                <w:lang w:eastAsia="zh-CN"/>
+              </w:rPr>
+              <w:t>完成</w:t>
+            </w:r>
+          </w:p>
+        </w:tc>
+      </w:tr>
+      <w:tr>
+        <w:trPr>
+          <w:trHeight w:val="530"/>
+        </w:trPr>
+        <w:tc>
+          <w:tcPr>
+            <w:tcW w:w="2928" w:type="dxa"/>
+            <w:shd w:val="clear" w:color="auto" w:fill="FF0000"/>
+          </w:tcPr>
+          <w:p>
+            <w:pPr>
+              <w:rPr>
+                <w:lang w:eastAsia="zh-CN"/>
+              </w:rPr>
+            </w:pPr>
+            <w:proofErr w:type="spellStart"/>
+            <w:r>
+              <w:rPr>
+                <w:lang w:eastAsia="zh-CN"/>
+              </w:rPr>
+              <w:t>M</w:t>
+            </w:r>
+            <w:r>
+              <w:rPr>
+                <w:rFonts w:hint="eastAsia"/>
+                <w:lang w:eastAsia="zh-CN"/>
+              </w:rPr>
+              <w:t>ongodb</w:t>
+            </w:r>
+            <w:proofErr w:type="spellEnd"/>
+            <w:r>
+              <w:rPr>
+                <w:rFonts w:hint="eastAsia"/>
+                <w:lang w:eastAsia="zh-CN"/>
+              </w:rPr>
+              <w:t xml:space="preserve"> dataset</w:t>
             </w:r>
             <w:bookmarkStart w:id="0" w:name="_GoBack"/>
             <w:bookmarkEnd w:id="0"/>
+          </w:p>
+        </w:tc>
+        <w:tc>
+          <w:tcPr>
+            <w:tcW w:w="1356" w:type="dxa"/>
+            <w:shd w:val="clear" w:color="auto" w:fill="FF0000"/>
+          </w:tcPr>
+          <w:p>
+            <w:pPr>
+              <w:rPr>
+                <w:lang w:eastAsia="zh-CN"/>
+              </w:rPr>
+            </w:pPr>
+            <w:r>
+              <w:rPr>
+                <w:lang w:eastAsia="zh-CN"/>
+              </w:rPr>
+              <w:t>2.28</w:t>
+            </w:r>
+          </w:p>
+        </w:tc>
+        <w:tc>
+          <w:tcPr>
+            <w:tcW w:w="1404" w:type="dxa"/>
+            <w:shd w:val="clear" w:color="auto" w:fill="FF0000"/>
+          </w:tcPr>
+          <w:p>
+            <w:pPr>
+              <w:rPr>
+                <w:rFonts w:hint="eastAsia"/>
+                <w:lang w:eastAsia="zh-CN"/>
+              </w:rPr>
+            </w:pPr>
+            <w:r>
+              <w:rPr>
+                <w:lang w:eastAsia="zh-CN"/>
+              </w:rPr>
+              <w:t>刘畅</w:t>
+            </w:r>
+          </w:p>
+        </w:tc>
+        <w:tc>
+          <w:tcPr>
+            <w:tcW w:w="1344" w:type="dxa"/>
+            <w:shd w:val="clear" w:color="auto" w:fill="FF0000"/>
+          </w:tcPr>
+          <w:p>
+            <w:pPr>
+              <w:rPr>
+                <w:lang w:eastAsia="zh-CN"/>
+              </w:rPr>
+            </w:pPr>
+            <w:r>
+              <w:rPr>
+                <w:lang w:eastAsia="zh-CN"/>
+              </w:rPr>
+              <w:t>全体</w:t>
+            </w:r>
+          </w:p>
+        </w:tc>
+        <w:tc>
+          <w:tcPr>
+            <w:tcW w:w="3576" w:type="dxa"/>
+            <w:shd w:val="clear" w:color="auto" w:fill="FF0000"/>
+          </w:tcPr>
+          <w:p>
+            <w:pPr>
+              <w:rPr>
+                <w:rFonts w:hint="eastAsia"/>
+                <w:lang w:eastAsia="zh-CN"/>
+              </w:rPr>
+            </w:pPr>
+            <w:r>
+              <w:rPr>
+                <w:lang w:eastAsia="zh-CN"/>
+              </w:rPr>
+              <w:t>亟待</w:t>
+            </w:r>
+            <w:r>
+              <w:rPr>
+                <w:rFonts w:hint="eastAsia"/>
+                <w:lang w:eastAsia="zh-CN"/>
+              </w:rPr>
+              <w:t>完成</w:t>
+            </w:r>
+          </w:p>
+        </w:tc>
+      </w:tr>
+      <w:tr>
+        <w:trPr>
+          <w:trHeight w:val="530"/>
+        </w:trPr>
+        <w:tc>
+          <w:tcPr>
+            <w:tcW w:w="2928" w:type="dxa"/>
+            <w:shd w:val="clear" w:color="auto" w:fill="FF0000"/>
+          </w:tcPr>
+          <w:p>
+            <w:pPr>
+              <w:rPr>
+                <w:rFonts w:hint="eastAsia"/>
+                <w:lang w:eastAsia="zh-CN"/>
+              </w:rPr>
+            </w:pPr>
+            <w:r>
+              <w:rPr>
+                <w:lang w:eastAsia="zh-CN"/>
+              </w:rPr>
+              <w:t>C</w:t>
+            </w:r>
+            <w:r>
+              <w:rPr>
+                <w:rFonts w:hint="eastAsia"/>
+                <w:lang w:eastAsia="zh-CN"/>
+              </w:rPr>
+              <w:t>olumn</w:t>
+            </w:r>
+            <w:r>
+              <w:rPr>
+                <w:lang w:eastAsia="zh-CN"/>
+              </w:rPr>
+              <w:t>-base</w:t>
+            </w:r>
+            <w:r>
+              <w:rPr>
+                <w:lang w:eastAsia="zh-CN"/>
+              </w:rPr>
+              <w:t xml:space="preserve"> DB </w:t>
+            </w:r>
+            <w:r>
+              <w:rPr>
+                <w:rFonts w:hint="eastAsia"/>
+                <w:lang w:eastAsia="zh-CN"/>
+              </w:rPr>
+              <w:t>原理</w:t>
+            </w:r>
+          </w:p>
+        </w:tc>
+        <w:tc>
+          <w:tcPr>
+            <w:tcW w:w="1356" w:type="dxa"/>
+            <w:shd w:val="clear" w:color="auto" w:fill="FF0000"/>
+          </w:tcPr>
+          <w:p>
+            <w:pPr>
+              <w:rPr>
+                <w:lang w:eastAsia="zh-CN"/>
+              </w:rPr>
+            </w:pPr>
+            <w:r>
+              <w:rPr>
+                <w:lang w:eastAsia="zh-CN"/>
+              </w:rPr>
+              <w:t>2.28</w:t>
+            </w:r>
+          </w:p>
+        </w:tc>
+        <w:tc>
+          <w:tcPr>
+            <w:tcW w:w="1404" w:type="dxa"/>
+            <w:shd w:val="clear" w:color="auto" w:fill="FF0000"/>
+          </w:tcPr>
+          <w:p>
+            <w:pPr>
+              <w:rPr>
+                <w:rFonts w:hint="eastAsia"/>
+                <w:lang w:eastAsia="zh-CN"/>
+              </w:rPr>
+            </w:pPr>
+            <w:r>
+              <w:rPr>
+                <w:lang w:eastAsia="zh-CN"/>
+              </w:rPr>
+              <w:t>江海</w:t>
+            </w:r>
+          </w:p>
+        </w:tc>
+        <w:tc>
+          <w:tcPr>
+            <w:tcW w:w="1344" w:type="dxa"/>
+            <w:shd w:val="clear" w:color="auto" w:fill="FF0000"/>
+          </w:tcPr>
+          <w:p>
+            <w:pPr>
+              <w:rPr>
+                <w:lang w:eastAsia="zh-CN"/>
+              </w:rPr>
+            </w:pPr>
+            <w:r>
+              <w:rPr>
+                <w:lang w:eastAsia="zh-CN"/>
+              </w:rPr>
+              <w:t>全体</w:t>
+            </w:r>
+          </w:p>
+        </w:tc>
+        <w:tc>
+          <w:tcPr>
+            <w:tcW w:w="3576" w:type="dxa"/>
+            <w:shd w:val="clear" w:color="auto" w:fill="FF0000"/>
+          </w:tcPr>
+          <w:p>
+            <w:pPr>
+              <w:rPr>
+                <w:rFonts w:hint="eastAsia"/>
+                <w:lang w:eastAsia="zh-CN"/>
+              </w:rPr>
+            </w:pPr>
+            <w:r>
+              <w:rPr>
+                <w:lang w:eastAsia="zh-CN"/>
+              </w:rPr>
+              <w:t>亟待</w:t>
+            </w:r>
+            <w:r>
+              <w:rPr>
+                <w:rFonts w:hint="eastAsia"/>
+                <w:lang w:eastAsia="zh-CN"/>
+              </w:rPr>
+              <w:t>完成</w:t>
+            </w:r>
+          </w:p>
+        </w:tc>
+      </w:tr>
+      <w:tr>
+        <w:trPr>
+          <w:trHeight w:val="530"/>
+        </w:trPr>
+        <w:tc>
+          <w:tcPr>
+            <w:tcW w:w="2928" w:type="dxa"/>
+            <w:shd w:val="clear" w:color="auto" w:fill="FFFF00"/>
+          </w:tcPr>
+          <w:p>
+            <w:pPr>
+              <w:rPr>
+                <w:lang w:eastAsia="zh-CN"/>
+              </w:rPr>
+            </w:pPr>
+            <w:r>
+              <w:rPr>
+                <w:rFonts w:hint="eastAsia"/>
+                <w:lang w:eastAsia="zh-CN"/>
+              </w:rPr>
+              <w:t>确定</w:t>
+            </w:r>
+            <w:proofErr w:type="spellStart"/>
             <w:r>
               <w:rPr>
                 <w:lang w:eastAsia="zh-CN"/>
@@ -704,7 +1096,14 @@
               <w:rPr>
                 <w:lang w:eastAsia="zh-CN"/>
               </w:rPr>
-              <w:t>ngoDB INDEX</w:t>
+              <w:t>ngoDB</w:t>
+            </w:r>
+            <w:proofErr w:type="spellEnd"/>
+            <w:r>
+              <w:rPr>
+                <w:lang w:eastAsia="zh-CN"/>
+              </w:rPr>
+              <w:t xml:space="preserve"> INDEX</w:t>
             </w:r>
             <w:r>
               <w:rPr>

--- a/Project_progress/Project_progress.docx
+++ b/Project_progress/Project_progress.docx
@@ -722,7 +722,7 @@
               <w:rPr>
                 <w:lang w:eastAsia="zh-CN"/>
               </w:rPr>
-              <w:t>2.28</w:t>
+              <w:t>3.4</w:t>
             </w:r>
           </w:p>
         </w:tc>
@@ -773,7 +773,6 @@
           <w:p>
             <w:pPr>
               <w:rPr>
-                <w:rFonts w:hint="eastAsia"/>
                 <w:lang w:eastAsia="zh-CN"/>
               </w:rPr>
             </w:pPr>
@@ -830,8 +829,6 @@
               </w:rPr>
               <w:t xml:space="preserve"> dataset</w:t>
             </w:r>
-            <w:bookmarkStart w:id="0" w:name="_GoBack"/>
-            <w:bookmarkEnd w:id="0"/>
           </w:p>
         </w:tc>
         <w:tc>
@@ -861,7 +858,6 @@
           <w:p>
             <w:pPr>
               <w:rPr>
-                <w:rFonts w:hint="eastAsia"/>
                 <w:lang w:eastAsia="zh-CN"/>
               </w:rPr>
             </w:pPr>
@@ -900,7 +896,6 @@
           <w:p>
             <w:pPr>
               <w:rPr>
-                <w:rFonts w:hint="eastAsia"/>
                 <w:lang w:eastAsia="zh-CN"/>
               </w:rPr>
             </w:pPr>
@@ -932,7 +927,6 @@
           <w:p>
             <w:pPr>
               <w:rPr>
-                <w:rFonts w:hint="eastAsia"/>
                 <w:lang w:eastAsia="zh-CN"/>
               </w:rPr>
             </w:pPr>
@@ -953,13 +947,7 @@
               <w:rPr>
                 <w:lang w:eastAsia="zh-CN"/>
               </w:rPr>
-              <w:t>-base</w:t>
-            </w:r>
-            <w:r>
-              <w:rPr>
-                <w:lang w:eastAsia="zh-CN"/>
-              </w:rPr>
-              <w:t xml:space="preserve"> DB </w:t>
+              <w:t xml:space="preserve">-base DB </w:t>
             </w:r>
             <w:r>
               <w:rPr>
@@ -985,7 +973,7 @@
               <w:rPr>
                 <w:lang w:eastAsia="zh-CN"/>
               </w:rPr>
-              <w:t>2.28</w:t>
+              <w:t>3.4</w:t>
             </w:r>
           </w:p>
         </w:tc>
@@ -997,7 +985,6 @@
           <w:p>
             <w:pPr>
               <w:rPr>
-                <w:rFonts w:hint="eastAsia"/>
                 <w:lang w:eastAsia="zh-CN"/>
               </w:rPr>
             </w:pPr>
@@ -1036,7 +1023,6 @@
           <w:p>
             <w:pPr>
               <w:rPr>
-                <w:rFonts w:hint="eastAsia"/>
                 <w:lang w:eastAsia="zh-CN"/>
               </w:rPr>
             </w:pPr>
@@ -1135,8 +1121,16 @@
               <w:rPr>
                 <w:lang w:eastAsia="zh-CN"/>
               </w:rPr>
-              <w:t>3.5</w:t>
-            </w:r>
+              <w:t>3.</w:t>
+            </w:r>
+            <w:r>
+              <w:rPr>
+                <w:lang w:eastAsia="zh-CN"/>
+              </w:rPr>
+              <w:t>6</w:t>
+            </w:r>
+            <w:bookmarkStart w:id="0" w:name="_GoBack"/>
+            <w:bookmarkEnd w:id="0"/>
           </w:p>
         </w:tc>
         <w:tc>

--- a/Project_progress/Project_progress.docx
+++ b/Project_progress/Project_progress.docx
@@ -683,7 +683,7 @@
         <w:tc>
           <w:tcPr>
             <w:tcW w:w="2928" w:type="dxa"/>
-            <w:shd w:val="clear" w:color="auto" w:fill="FF0000"/>
+            <w:shd w:val="clear" w:color="auto" w:fill="AEAAAA" w:themeFill="background2" w:themeFillShade="BF"/>
           </w:tcPr>
           <w:p>
             <w:pPr>
@@ -710,26 +710,32 @@
         <w:tc>
           <w:tcPr>
             <w:tcW w:w="1356" w:type="dxa"/>
-            <w:shd w:val="clear" w:color="auto" w:fill="FF0000"/>
-          </w:tcPr>
-          <w:p>
-            <w:pPr>
-              <w:rPr>
-                <w:lang w:eastAsia="zh-CN"/>
-              </w:rPr>
-            </w:pPr>
-            <w:r>
-              <w:rPr>
-                <w:lang w:eastAsia="zh-CN"/>
-              </w:rPr>
-              <w:t>3.4</w:t>
+            <w:shd w:val="clear" w:color="auto" w:fill="AEAAAA" w:themeFill="background2" w:themeFillShade="BF"/>
+          </w:tcPr>
+          <w:p>
+            <w:pPr>
+              <w:rPr>
+                <w:lang w:eastAsia="zh-CN"/>
+              </w:rPr>
+            </w:pPr>
+            <w:r>
+              <w:rPr>
+                <w:lang w:eastAsia="zh-CN"/>
+              </w:rPr>
+              <w:t>3.</w:t>
+            </w:r>
+            <w:r>
+              <w:rPr>
+                <w:lang w:eastAsia="zh-CN"/>
+              </w:rPr>
+              <w:t>1</w:t>
             </w:r>
           </w:p>
         </w:tc>
         <w:tc>
           <w:tcPr>
             <w:tcW w:w="1404" w:type="dxa"/>
-            <w:shd w:val="clear" w:color="auto" w:fill="FF0000"/>
+            <w:shd w:val="clear" w:color="auto" w:fill="AEAAAA" w:themeFill="background2" w:themeFillShade="BF"/>
           </w:tcPr>
           <w:p>
             <w:pPr>
@@ -749,7 +755,7 @@
         <w:tc>
           <w:tcPr>
             <w:tcW w:w="1344" w:type="dxa"/>
-            <w:shd w:val="clear" w:color="auto" w:fill="FF0000"/>
+            <w:shd w:val="clear" w:color="auto" w:fill="AEAAAA" w:themeFill="background2" w:themeFillShade="BF"/>
           </w:tcPr>
           <w:p>
             <w:pPr>
@@ -768,19 +774,20 @@
         <w:tc>
           <w:tcPr>
             <w:tcW w:w="3576" w:type="dxa"/>
-            <w:shd w:val="clear" w:color="auto" w:fill="FF0000"/>
-          </w:tcPr>
-          <w:p>
-            <w:pPr>
-              <w:rPr>
-                <w:lang w:eastAsia="zh-CN"/>
-              </w:rPr>
-            </w:pPr>
-            <w:r>
-              <w:rPr>
-                <w:lang w:eastAsia="zh-CN"/>
-              </w:rPr>
-              <w:t>亟待</w:t>
+            <w:shd w:val="clear" w:color="auto" w:fill="AEAAAA" w:themeFill="background2" w:themeFillShade="BF"/>
+          </w:tcPr>
+          <w:p>
+            <w:pPr>
+              <w:rPr>
+                <w:lang w:eastAsia="zh-CN"/>
+              </w:rPr>
+            </w:pPr>
+            <w:r>
+              <w:rPr>
+                <w:rFonts w:hint="eastAsia"/>
+                <w:lang w:eastAsia="zh-CN"/>
+              </w:rPr>
+              <w:t>已</w:t>
             </w:r>
             <w:r>
               <w:rPr>
@@ -799,14 +806,21 @@
         <w:tc>
           <w:tcPr>
             <w:tcW w:w="2928" w:type="dxa"/>
-            <w:shd w:val="clear" w:color="auto" w:fill="FF0000"/>
-          </w:tcPr>
-          <w:p>
-            <w:pPr>
-              <w:rPr>
-                <w:lang w:eastAsia="zh-CN"/>
-              </w:rPr>
-            </w:pPr>
+            <w:shd w:val="clear" w:color="auto" w:fill="AEAAAA" w:themeFill="background2" w:themeFillShade="BF"/>
+          </w:tcPr>
+          <w:p>
+            <w:pPr>
+              <w:rPr>
+                <w:lang w:eastAsia="zh-CN"/>
+              </w:rPr>
+            </w:pPr>
+            <w:r>
+              <w:rPr>
+                <w:rFonts w:hint="eastAsia"/>
+                <w:lang w:eastAsia="zh-CN"/>
+              </w:rPr>
+              <w:t>确定</w:t>
+            </w:r>
             <w:proofErr w:type="spellStart"/>
             <w:r>
               <w:rPr>
@@ -819,50 +833,82 @@
                 <w:rFonts w:hint="eastAsia"/>
                 <w:lang w:eastAsia="zh-CN"/>
               </w:rPr>
-              <w:t>ongodb</w:t>
+              <w:t>o</w:t>
+            </w:r>
+            <w:r>
+              <w:rPr>
+                <w:lang w:eastAsia="zh-CN"/>
+              </w:rPr>
+              <w:t>ngoDB</w:t>
             </w:r>
             <w:proofErr w:type="spellEnd"/>
             <w:r>
               <w:rPr>
-                <w:rFonts w:hint="eastAsia"/>
-                <w:lang w:eastAsia="zh-CN"/>
-              </w:rPr>
-              <w:t xml:space="preserve"> dataset</w:t>
+                <w:lang w:eastAsia="zh-CN"/>
+              </w:rPr>
+              <w:t xml:space="preserve"> INDEX</w:t>
+            </w:r>
+            <w:r>
+              <w:rPr>
+                <w:lang w:eastAsia="zh-CN"/>
+              </w:rPr>
+              <w:t>实现基本</w:t>
+            </w:r>
+            <w:r>
+              <w:rPr>
+                <w:rFonts w:hint="eastAsia"/>
+                <w:lang w:eastAsia="zh-CN"/>
+              </w:rPr>
+              <w:t>步骤</w:t>
             </w:r>
           </w:p>
         </w:tc>
         <w:tc>
           <w:tcPr>
             <w:tcW w:w="1356" w:type="dxa"/>
-            <w:shd w:val="clear" w:color="auto" w:fill="FF0000"/>
-          </w:tcPr>
-          <w:p>
-            <w:pPr>
-              <w:rPr>
-                <w:lang w:eastAsia="zh-CN"/>
-              </w:rPr>
-            </w:pPr>
-            <w:r>
-              <w:rPr>
-                <w:lang w:eastAsia="zh-CN"/>
-              </w:rPr>
-              <w:t>2.28</w:t>
+            <w:shd w:val="clear" w:color="auto" w:fill="AEAAAA" w:themeFill="background2" w:themeFillShade="BF"/>
+          </w:tcPr>
+          <w:p>
+            <w:pPr>
+              <w:rPr>
+                <w:lang w:eastAsia="zh-CN"/>
+              </w:rPr>
+            </w:pPr>
+            <w:r>
+              <w:rPr>
+                <w:lang w:eastAsia="zh-CN"/>
+              </w:rPr>
+              <w:t>2.29</w:t>
             </w:r>
           </w:p>
         </w:tc>
         <w:tc>
           <w:tcPr>
             <w:tcW w:w="1404" w:type="dxa"/>
-            <w:shd w:val="clear" w:color="auto" w:fill="FF0000"/>
-          </w:tcPr>
-          <w:p>
-            <w:pPr>
-              <w:rPr>
-                <w:lang w:eastAsia="zh-CN"/>
-              </w:rPr>
-            </w:pPr>
-            <w:r>
-              <w:rPr>
+            <w:shd w:val="clear" w:color="auto" w:fill="AEAAAA" w:themeFill="background2" w:themeFillShade="BF"/>
+          </w:tcPr>
+          <w:p>
+            <w:pPr>
+              <w:rPr>
+                <w:rFonts w:hint="eastAsia"/>
+                <w:lang w:eastAsia="zh-CN"/>
+              </w:rPr>
+            </w:pPr>
+            <w:r>
+              <w:rPr>
+                <w:lang w:eastAsia="zh-CN"/>
+              </w:rPr>
+              <w:t>江海</w:t>
+            </w:r>
+            <w:r>
+              <w:rPr>
+                <w:lang w:eastAsia="zh-CN"/>
+              </w:rPr>
+              <w:t xml:space="preserve"> </w:t>
+            </w:r>
+            <w:r>
+              <w:rPr>
+                <w:rFonts w:hint="eastAsia"/>
                 <w:lang w:eastAsia="zh-CN"/>
               </w:rPr>
               <w:t>刘畅</w:t>
@@ -872,7 +918,7 @@
         <w:tc>
           <w:tcPr>
             <w:tcW w:w="1344" w:type="dxa"/>
-            <w:shd w:val="clear" w:color="auto" w:fill="FF0000"/>
+            <w:shd w:val="clear" w:color="auto" w:fill="AEAAAA" w:themeFill="background2" w:themeFillShade="BF"/>
           </w:tcPr>
           <w:p>
             <w:pPr>
@@ -891,23 +937,24 @@
         <w:tc>
           <w:tcPr>
             <w:tcW w:w="3576" w:type="dxa"/>
-            <w:shd w:val="clear" w:color="auto" w:fill="FF0000"/>
-          </w:tcPr>
-          <w:p>
-            <w:pPr>
-              <w:rPr>
-                <w:lang w:eastAsia="zh-CN"/>
-              </w:rPr>
-            </w:pPr>
-            <w:r>
-              <w:rPr>
-                <w:lang w:eastAsia="zh-CN"/>
-              </w:rPr>
-              <w:t>亟待</w:t>
-            </w:r>
-            <w:r>
-              <w:rPr>
-                <w:rFonts w:hint="eastAsia"/>
+            <w:shd w:val="clear" w:color="auto" w:fill="AEAAAA" w:themeFill="background2" w:themeFillShade="BF"/>
+          </w:tcPr>
+          <w:p>
+            <w:pPr>
+              <w:rPr>
+                <w:rFonts w:hint="eastAsia"/>
+                <w:lang w:eastAsia="zh-CN"/>
+              </w:rPr>
+            </w:pPr>
+            <w:r>
+              <w:rPr>
+                <w:rFonts w:hint="eastAsia"/>
+                <w:lang w:eastAsia="zh-CN"/>
+              </w:rPr>
+              <w:t>已</w:t>
+            </w:r>
+            <w:r>
+              <w:rPr>
                 <w:lang w:eastAsia="zh-CN"/>
               </w:rPr>
               <w:t>完成</w:t>
@@ -932,29 +979,10 @@
             </w:pPr>
             <w:r>
               <w:rPr>
-                <w:lang w:eastAsia="zh-CN"/>
-              </w:rPr>
-              <w:t>C</w:t>
-            </w:r>
-            <w:r>
-              <w:rPr>
-                <w:rFonts w:hint="eastAsia"/>
-                <w:lang w:eastAsia="zh-CN"/>
-              </w:rPr>
-              <w:t>olumn</w:t>
-            </w:r>
-            <w:r>
-              <w:rPr>
-                <w:lang w:eastAsia="zh-CN"/>
-              </w:rPr>
-              <w:t xml:space="preserve">-base DB </w:t>
-            </w:r>
-            <w:r>
-              <w:rPr>
-                <w:rFonts w:hint="eastAsia"/>
-                <w:lang w:eastAsia="zh-CN"/>
-              </w:rPr>
-              <w:t>原理</w:t>
+                <w:rFonts w:hint="eastAsia"/>
+                <w:lang w:eastAsia="zh-CN"/>
+              </w:rPr>
+              <w:t>project dataset</w:t>
             </w:r>
           </w:p>
         </w:tc>
@@ -973,7 +1001,7 @@
               <w:rPr>
                 <w:lang w:eastAsia="zh-CN"/>
               </w:rPr>
-              <w:t>3.4</w:t>
+              <w:t>3.6</w:t>
             </w:r>
           </w:p>
         </w:tc>
@@ -990,9 +1018,22 @@
             </w:pPr>
             <w:r>
               <w:rPr>
+                <w:rFonts w:hint="eastAsia"/>
                 <w:lang w:eastAsia="zh-CN"/>
               </w:rPr>
               <w:t>江海</w:t>
+            </w:r>
+            <w:r>
+              <w:rPr>
+                <w:lang w:eastAsia="zh-CN"/>
+              </w:rPr>
+              <w:t xml:space="preserve"> </w:t>
+            </w:r>
+            <w:r>
+              <w:rPr>
+                <w:lang w:eastAsia="zh-CN"/>
+              </w:rPr>
+              <w:t>刘畅</w:t>
             </w:r>
           </w:p>
         </w:tc>
@@ -1049,158 +1090,241 @@
         <w:tc>
           <w:tcPr>
             <w:tcW w:w="2928" w:type="dxa"/>
-            <w:shd w:val="clear" w:color="auto" w:fill="FFFF00"/>
-          </w:tcPr>
-          <w:p>
-            <w:pPr>
-              <w:rPr>
-                <w:lang w:eastAsia="zh-CN"/>
-              </w:rPr>
-            </w:pPr>
-            <w:r>
-              <w:rPr>
-                <w:rFonts w:hint="eastAsia"/>
-                <w:lang w:eastAsia="zh-CN"/>
-              </w:rPr>
-              <w:t>确定</w:t>
-            </w:r>
-            <w:proofErr w:type="spellStart"/>
-            <w:r>
-              <w:rPr>
-                <w:lang w:eastAsia="zh-CN"/>
-              </w:rPr>
-              <w:t>M</w:t>
-            </w:r>
-            <w:r>
-              <w:rPr>
-                <w:rFonts w:hint="eastAsia"/>
-                <w:lang w:eastAsia="zh-CN"/>
-              </w:rPr>
-              <w:t>o</w:t>
-            </w:r>
-            <w:r>
-              <w:rPr>
-                <w:lang w:eastAsia="zh-CN"/>
-              </w:rPr>
-              <w:t>ngoDB</w:t>
-            </w:r>
-            <w:proofErr w:type="spellEnd"/>
-            <w:r>
-              <w:rPr>
-                <w:lang w:eastAsia="zh-CN"/>
-              </w:rPr>
-              <w:t xml:space="preserve"> INDEX</w:t>
-            </w:r>
-            <w:r>
-              <w:rPr>
-                <w:lang w:eastAsia="zh-CN"/>
-              </w:rPr>
-              <w:t>实现基本</w:t>
-            </w:r>
-            <w:r>
-              <w:rPr>
-                <w:rFonts w:hint="eastAsia"/>
-                <w:lang w:eastAsia="zh-CN"/>
-              </w:rPr>
-              <w:t>步骤</w:t>
+            <w:shd w:val="clear" w:color="auto" w:fill="FF0000"/>
+          </w:tcPr>
+          <w:p>
+            <w:pPr>
+              <w:rPr>
+                <w:lang w:eastAsia="zh-CN"/>
+              </w:rPr>
+            </w:pPr>
+            <w:r>
+              <w:rPr>
+                <w:rFonts w:hint="eastAsia"/>
+                <w:lang w:eastAsia="zh-CN"/>
+              </w:rPr>
+              <w:t>document</w:t>
+            </w:r>
+            <w:r>
+              <w:rPr>
+                <w:lang w:eastAsia="zh-CN"/>
+              </w:rPr>
+              <w:t xml:space="preserve">-based DB </w:t>
+            </w:r>
+            <w:r>
+              <w:rPr>
+                <w:rFonts w:hint="eastAsia"/>
+                <w:lang w:eastAsia="zh-CN"/>
+              </w:rPr>
+              <w:t>原理</w:t>
             </w:r>
           </w:p>
         </w:tc>
         <w:tc>
           <w:tcPr>
             <w:tcW w:w="1356" w:type="dxa"/>
-            <w:shd w:val="clear" w:color="auto" w:fill="FFFF00"/>
-          </w:tcPr>
-          <w:p>
-            <w:pPr>
-              <w:rPr>
-                <w:lang w:eastAsia="zh-CN"/>
-              </w:rPr>
-            </w:pPr>
-            <w:r>
-              <w:rPr>
-                <w:lang w:eastAsia="zh-CN"/>
-              </w:rPr>
-              <w:t>3.</w:t>
-            </w:r>
-            <w:r>
-              <w:rPr>
-                <w:lang w:eastAsia="zh-CN"/>
-              </w:rPr>
-              <w:t>6</w:t>
+            <w:shd w:val="clear" w:color="auto" w:fill="FF0000"/>
+          </w:tcPr>
+          <w:p>
+            <w:pPr>
+              <w:rPr>
+                <w:lang w:eastAsia="zh-CN"/>
+              </w:rPr>
+            </w:pPr>
+            <w:r>
+              <w:rPr>
+                <w:lang w:eastAsia="zh-CN"/>
+              </w:rPr>
+              <w:t>3.4</w:t>
+            </w:r>
+          </w:p>
+        </w:tc>
+        <w:tc>
+          <w:tcPr>
+            <w:tcW w:w="1404" w:type="dxa"/>
+            <w:shd w:val="clear" w:color="auto" w:fill="FF0000"/>
+          </w:tcPr>
+          <w:p>
+            <w:pPr>
+              <w:rPr>
+                <w:lang w:eastAsia="zh-CN"/>
+              </w:rPr>
+            </w:pPr>
+            <w:r>
+              <w:rPr>
+                <w:lang w:eastAsia="zh-CN"/>
+              </w:rPr>
+              <w:t>江海</w:t>
+            </w:r>
+          </w:p>
+        </w:tc>
+        <w:tc>
+          <w:tcPr>
+            <w:tcW w:w="1344" w:type="dxa"/>
+            <w:shd w:val="clear" w:color="auto" w:fill="FF0000"/>
+          </w:tcPr>
+          <w:p>
+            <w:pPr>
+              <w:rPr>
+                <w:lang w:eastAsia="zh-CN"/>
+              </w:rPr>
+            </w:pPr>
+            <w:r>
+              <w:rPr>
+                <w:lang w:eastAsia="zh-CN"/>
+              </w:rPr>
+              <w:t>全体</w:t>
+            </w:r>
+          </w:p>
+        </w:tc>
+        <w:tc>
+          <w:tcPr>
+            <w:tcW w:w="3576" w:type="dxa"/>
+            <w:shd w:val="clear" w:color="auto" w:fill="FF0000"/>
+          </w:tcPr>
+          <w:p>
+            <w:pPr>
+              <w:rPr>
+                <w:lang w:eastAsia="zh-CN"/>
+              </w:rPr>
+            </w:pPr>
+            <w:r>
+              <w:rPr>
+                <w:lang w:eastAsia="zh-CN"/>
+              </w:rPr>
+              <w:t>亟待</w:t>
+            </w:r>
+            <w:r>
+              <w:rPr>
+                <w:rFonts w:hint="eastAsia"/>
+                <w:lang w:eastAsia="zh-CN"/>
+              </w:rPr>
+              <w:t>完成</w:t>
+            </w:r>
+          </w:p>
+        </w:tc>
+      </w:tr>
+      <w:tr>
+        <w:trPr>
+          <w:trHeight w:val="530"/>
+        </w:trPr>
+        <w:tc>
+          <w:tcPr>
+            <w:tcW w:w="2928" w:type="dxa"/>
+            <w:shd w:val="clear" w:color="auto" w:fill="FF0000"/>
+          </w:tcPr>
+          <w:p>
+            <w:pPr>
+              <w:rPr>
+                <w:lang w:eastAsia="zh-CN"/>
+              </w:rPr>
+            </w:pPr>
+            <w:r>
+              <w:rPr>
+                <w:lang w:eastAsia="zh-CN"/>
+              </w:rPr>
+              <w:t>创建</w:t>
+            </w:r>
+            <w:r>
+              <w:rPr>
+                <w:lang w:eastAsia="zh-CN"/>
+              </w:rPr>
+              <w:t xml:space="preserve"> database index</w:t>
+            </w:r>
+          </w:p>
+        </w:tc>
+        <w:tc>
+          <w:tcPr>
+            <w:tcW w:w="1356" w:type="dxa"/>
+            <w:shd w:val="clear" w:color="auto" w:fill="FF0000"/>
+          </w:tcPr>
+          <w:p>
+            <w:pPr>
+              <w:rPr>
+                <w:lang w:eastAsia="zh-CN"/>
+              </w:rPr>
+            </w:pPr>
+            <w:r>
+              <w:rPr>
+                <w:lang w:eastAsia="zh-CN"/>
+              </w:rPr>
+              <w:t>3.6</w:t>
+            </w:r>
+          </w:p>
+        </w:tc>
+        <w:tc>
+          <w:tcPr>
+            <w:tcW w:w="1404" w:type="dxa"/>
+            <w:shd w:val="clear" w:color="auto" w:fill="FF0000"/>
+          </w:tcPr>
+          <w:p>
+            <w:pPr>
+              <w:rPr>
+                <w:lang w:eastAsia="zh-CN"/>
+              </w:rPr>
+            </w:pPr>
+            <w:r>
+              <w:rPr>
+                <w:rFonts w:hint="eastAsia"/>
+                <w:lang w:eastAsia="zh-CN"/>
+              </w:rPr>
+              <w:t>江海</w:t>
+            </w:r>
+            <w:r>
+              <w:rPr>
+                <w:lang w:eastAsia="zh-CN"/>
+              </w:rPr>
+              <w:t xml:space="preserve"> </w:t>
+            </w:r>
+            <w:r>
+              <w:rPr>
+                <w:lang w:eastAsia="zh-CN"/>
+              </w:rPr>
+              <w:t>刘畅</w:t>
+            </w:r>
+          </w:p>
+        </w:tc>
+        <w:tc>
+          <w:tcPr>
+            <w:tcW w:w="1344" w:type="dxa"/>
+            <w:shd w:val="clear" w:color="auto" w:fill="FF0000"/>
+          </w:tcPr>
+          <w:p>
+            <w:pPr>
+              <w:rPr>
+                <w:rFonts w:hint="eastAsia"/>
+                <w:lang w:eastAsia="zh-CN"/>
+              </w:rPr>
+            </w:pPr>
+            <w:r>
+              <w:rPr>
+                <w:rFonts w:hint="eastAsia"/>
+                <w:lang w:eastAsia="zh-CN"/>
+              </w:rPr>
+              <w:t>全体</w:t>
+            </w:r>
+          </w:p>
+        </w:tc>
+        <w:tc>
+          <w:tcPr>
+            <w:tcW w:w="3576" w:type="dxa"/>
+            <w:shd w:val="clear" w:color="auto" w:fill="FF0000"/>
+          </w:tcPr>
+          <w:p>
+            <w:pPr>
+              <w:rPr>
+                <w:rFonts w:hint="eastAsia"/>
+                <w:lang w:eastAsia="zh-CN"/>
+              </w:rPr>
+            </w:pPr>
+            <w:r>
+              <w:rPr>
+                <w:lang w:eastAsia="zh-CN"/>
+              </w:rPr>
+              <w:t>亟待完成</w:t>
             </w:r>
             <w:bookmarkStart w:id="0" w:name="_GoBack"/>
             <w:bookmarkEnd w:id="0"/>
-          </w:p>
-        </w:tc>
-        <w:tc>
-          <w:tcPr>
-            <w:tcW w:w="1404" w:type="dxa"/>
-            <w:shd w:val="clear" w:color="auto" w:fill="FFFF00"/>
-          </w:tcPr>
-          <w:p>
-            <w:pPr>
-              <w:rPr>
-                <w:lang w:eastAsia="zh-CN"/>
-              </w:rPr>
-            </w:pPr>
-            <w:r>
-              <w:rPr>
-                <w:lang w:eastAsia="zh-CN"/>
-              </w:rPr>
-              <w:t>江海</w:t>
-            </w:r>
-            <w:r>
-              <w:rPr>
-                <w:lang w:eastAsia="zh-CN"/>
-              </w:rPr>
-              <w:t xml:space="preserve"> </w:t>
-            </w:r>
-            <w:r>
-              <w:rPr>
-                <w:rFonts w:hint="eastAsia"/>
-                <w:lang w:eastAsia="zh-CN"/>
-              </w:rPr>
-              <w:t>刘畅</w:t>
-            </w:r>
-          </w:p>
-        </w:tc>
-        <w:tc>
-          <w:tcPr>
-            <w:tcW w:w="1344" w:type="dxa"/>
-            <w:shd w:val="clear" w:color="auto" w:fill="FFFF00"/>
-          </w:tcPr>
-          <w:p>
-            <w:pPr>
-              <w:rPr>
-                <w:lang w:eastAsia="zh-CN"/>
-              </w:rPr>
-            </w:pPr>
-            <w:r>
-              <w:rPr>
-                <w:lang w:eastAsia="zh-CN"/>
-              </w:rPr>
-              <w:t>全体</w:t>
-            </w:r>
-          </w:p>
-        </w:tc>
-        <w:tc>
-          <w:tcPr>
-            <w:tcW w:w="3576" w:type="dxa"/>
-            <w:shd w:val="clear" w:color="auto" w:fill="FFFF00"/>
-          </w:tcPr>
-          <w:p>
-            <w:pPr>
-              <w:rPr>
-                <w:lang w:eastAsia="zh-CN"/>
-              </w:rPr>
-            </w:pPr>
-            <w:r>
-              <w:rPr>
-                <w:lang w:eastAsia="zh-CN"/>
-              </w:rPr>
-              <w:t>待完成</w:t>
-            </w:r>
           </w:p>
         </w:tc>
       </w:tr>

--- a/Project_progress/Project_progress.docx
+++ b/Project_progress/Project_progress.docx
@@ -890,7 +890,6 @@
           <w:p>
             <w:pPr>
               <w:rPr>
-                <w:rFonts w:hint="eastAsia"/>
                 <w:lang w:eastAsia="zh-CN"/>
               </w:rPr>
             </w:pPr>
@@ -942,7 +941,6 @@
           <w:p>
             <w:pPr>
               <w:rPr>
-                <w:rFonts w:hint="eastAsia"/>
                 <w:lang w:eastAsia="zh-CN"/>
               </w:rPr>
             </w:pPr>
@@ -969,78 +967,79 @@
         <w:tc>
           <w:tcPr>
             <w:tcW w:w="2928" w:type="dxa"/>
-            <w:shd w:val="clear" w:color="auto" w:fill="FF0000"/>
-          </w:tcPr>
-          <w:p>
-            <w:pPr>
-              <w:rPr>
-                <w:lang w:eastAsia="zh-CN"/>
-              </w:rPr>
-            </w:pPr>
-            <w:r>
-              <w:rPr>
-                <w:rFonts w:hint="eastAsia"/>
-                <w:lang w:eastAsia="zh-CN"/>
-              </w:rPr>
-              <w:t>project dataset</w:t>
+            <w:shd w:val="clear" w:color="auto" w:fill="AEAAAA" w:themeFill="background2" w:themeFillShade="BF"/>
+          </w:tcPr>
+          <w:p>
+            <w:pPr>
+              <w:rPr>
+                <w:rFonts w:hint="eastAsia"/>
+                <w:lang w:eastAsia="zh-CN"/>
+              </w:rPr>
+            </w:pPr>
+            <w:r>
+              <w:rPr>
+                <w:rFonts w:hint="eastAsia"/>
+                <w:lang w:eastAsia="zh-CN"/>
+              </w:rPr>
+              <w:t>document</w:t>
+            </w:r>
+            <w:r>
+              <w:rPr>
+                <w:lang w:eastAsia="zh-CN"/>
+              </w:rPr>
+              <w:t xml:space="preserve">-based DB </w:t>
+            </w:r>
+            <w:r>
+              <w:rPr>
+                <w:rFonts w:hint="eastAsia"/>
+                <w:lang w:eastAsia="zh-CN"/>
+              </w:rPr>
+              <w:t>原理</w:t>
             </w:r>
           </w:p>
         </w:tc>
         <w:tc>
           <w:tcPr>
             <w:tcW w:w="1356" w:type="dxa"/>
-            <w:shd w:val="clear" w:color="auto" w:fill="FF0000"/>
-          </w:tcPr>
-          <w:p>
-            <w:pPr>
-              <w:rPr>
-                <w:lang w:eastAsia="zh-CN"/>
-              </w:rPr>
-            </w:pPr>
-            <w:r>
-              <w:rPr>
-                <w:lang w:eastAsia="zh-CN"/>
-              </w:rPr>
-              <w:t>3.6</w:t>
+            <w:shd w:val="clear" w:color="auto" w:fill="AEAAAA" w:themeFill="background2" w:themeFillShade="BF"/>
+          </w:tcPr>
+          <w:p>
+            <w:pPr>
+              <w:rPr>
+                <w:lang w:eastAsia="zh-CN"/>
+              </w:rPr>
+            </w:pPr>
+            <w:r>
+              <w:rPr>
+                <w:lang w:eastAsia="zh-CN"/>
+              </w:rPr>
+              <w:t>3.4</w:t>
             </w:r>
           </w:p>
         </w:tc>
         <w:tc>
           <w:tcPr>
             <w:tcW w:w="1404" w:type="dxa"/>
-            <w:shd w:val="clear" w:color="auto" w:fill="FF0000"/>
-          </w:tcPr>
-          <w:p>
-            <w:pPr>
-              <w:rPr>
-                <w:lang w:eastAsia="zh-CN"/>
-              </w:rPr>
-            </w:pPr>
-            <w:r>
-              <w:rPr>
-                <w:rFonts w:hint="eastAsia"/>
+            <w:shd w:val="clear" w:color="auto" w:fill="AEAAAA" w:themeFill="background2" w:themeFillShade="BF"/>
+          </w:tcPr>
+          <w:p>
+            <w:pPr>
+              <w:rPr>
+                <w:lang w:eastAsia="zh-CN"/>
+              </w:rPr>
+            </w:pPr>
+            <w:r>
+              <w:rPr>
                 <w:lang w:eastAsia="zh-CN"/>
               </w:rPr>
               <w:t>江海</w:t>
             </w:r>
-            <w:r>
-              <w:rPr>
-                <w:lang w:eastAsia="zh-CN"/>
-              </w:rPr>
-              <w:t xml:space="preserve"> </w:t>
-            </w:r>
-            <w:r>
-              <w:rPr>
-                <w:lang w:eastAsia="zh-CN"/>
-              </w:rPr>
-              <w:t>刘畅</w:t>
-            </w:r>
           </w:p>
         </w:tc>
         <w:tc>
           <w:tcPr>
             <w:tcW w:w="1344" w:type="dxa"/>
-            <w:shd w:val="clear" w:color="auto" w:fill="FF0000"/>
+            <w:shd w:val="clear" w:color="auto" w:fill="AEAAAA" w:themeFill="background2" w:themeFillShade="BF"/>
           </w:tcPr>
           <w:p>
             <w:pPr>
@@ -1059,19 +1058,20 @@
         <w:tc>
           <w:tcPr>
             <w:tcW w:w="3576" w:type="dxa"/>
-            <w:shd w:val="clear" w:color="auto" w:fill="FF0000"/>
-          </w:tcPr>
-          <w:p>
-            <w:pPr>
-              <w:rPr>
-                <w:lang w:eastAsia="zh-CN"/>
-              </w:rPr>
-            </w:pPr>
-            <w:r>
-              <w:rPr>
-                <w:lang w:eastAsia="zh-CN"/>
-              </w:rPr>
-              <w:t>亟待</w:t>
+            <w:shd w:val="clear" w:color="auto" w:fill="AEAAAA" w:themeFill="background2" w:themeFillShade="BF"/>
+          </w:tcPr>
+          <w:p>
+            <w:pPr>
+              <w:rPr>
+                <w:rFonts w:hint="eastAsia"/>
+                <w:lang w:eastAsia="zh-CN"/>
+              </w:rPr>
+            </w:pPr>
+            <w:r>
+              <w:rPr>
+                <w:lang w:eastAsia="zh-CN"/>
+              </w:rPr>
+              <w:t>已</w:t>
             </w:r>
             <w:r>
               <w:rPr>
@@ -1103,20 +1103,7 @@
                 <w:rFonts w:hint="eastAsia"/>
                 <w:lang w:eastAsia="zh-CN"/>
               </w:rPr>
-              <w:t>document</w:t>
-            </w:r>
-            <w:r>
-              <w:rPr>
-                <w:lang w:eastAsia="zh-CN"/>
-              </w:rPr>
-              <w:t xml:space="preserve">-based DB </w:t>
-            </w:r>
-            <w:r>
-              <w:rPr>
-                <w:rFonts w:hint="eastAsia"/>
-                <w:lang w:eastAsia="zh-CN"/>
-              </w:rPr>
-              <w:t>原理</w:t>
+              <w:t>project dataset</w:t>
             </w:r>
           </w:p>
         </w:tc>
@@ -1135,7 +1122,7 @@
               <w:rPr>
                 <w:lang w:eastAsia="zh-CN"/>
               </w:rPr>
-              <w:t>3.4</w:t>
+              <w:t>3.6</w:t>
             </w:r>
           </w:p>
         </w:tc>
@@ -1152,9 +1139,22 @@
             </w:pPr>
             <w:r>
               <w:rPr>
+                <w:rFonts w:hint="eastAsia"/>
                 <w:lang w:eastAsia="zh-CN"/>
               </w:rPr>
               <w:t>江海</w:t>
+            </w:r>
+            <w:r>
+              <w:rPr>
+                <w:lang w:eastAsia="zh-CN"/>
+              </w:rPr>
+              <w:t xml:space="preserve"> </w:t>
+            </w:r>
+            <w:r>
+              <w:rPr>
+                <w:lang w:eastAsia="zh-CN"/>
+              </w:rPr>
+              <w:t>刘畅</w:t>
             </w:r>
           </w:p>
         </w:tc>
@@ -1219,6 +1219,8 @@
                 <w:lang w:eastAsia="zh-CN"/>
               </w:rPr>
             </w:pPr>
+            <w:bookmarkStart w:id="0" w:name="_GoBack"/>
+            <w:bookmarkEnd w:id="0"/>
             <w:r>
               <w:rPr>
                 <w:lang w:eastAsia="zh-CN"/>
@@ -1292,7 +1294,6 @@
           <w:p>
             <w:pPr>
               <w:rPr>
-                <w:rFonts w:hint="eastAsia"/>
                 <w:lang w:eastAsia="zh-CN"/>
               </w:rPr>
             </w:pPr>
@@ -1313,7 +1314,6 @@
           <w:p>
             <w:pPr>
               <w:rPr>
-                <w:rFonts w:hint="eastAsia"/>
                 <w:lang w:eastAsia="zh-CN"/>
               </w:rPr>
             </w:pPr>
@@ -1323,8 +1323,6 @@
               </w:rPr>
               <w:t>亟待完成</w:t>
             </w:r>
-            <w:bookmarkStart w:id="0" w:name="_GoBack"/>
-            <w:bookmarkEnd w:id="0"/>
           </w:p>
         </w:tc>
       </w:tr>

--- a/Project_progress/Project_progress.docx
+++ b/Project_progress/Project_progress.docx
@@ -524,7 +524,6 @@
               </w:rPr>
               <w:t>熟悉</w:t>
             </w:r>
-            <w:proofErr w:type="spellStart"/>
             <w:r>
               <w:rPr>
                 <w:lang w:eastAsia="zh-CN"/>
@@ -542,14 +541,7 @@
               <w:rPr>
                 <w:lang w:eastAsia="zh-CN"/>
               </w:rPr>
-              <w:t>DB</w:t>
-            </w:r>
-            <w:proofErr w:type="spellEnd"/>
-            <w:r>
-              <w:rPr>
-                <w:lang w:eastAsia="zh-CN"/>
-              </w:rPr>
-              <w:t xml:space="preserve"> </w:t>
+              <w:t xml:space="preserve">DB </w:t>
             </w:r>
             <w:r>
               <w:rPr>
@@ -691,19 +683,11 @@
                 <w:lang w:eastAsia="zh-CN"/>
               </w:rPr>
             </w:pPr>
-            <w:proofErr w:type="spellStart"/>
-            <w:r>
-              <w:rPr>
-                <w:lang w:eastAsia="zh-CN"/>
-              </w:rPr>
-              <w:t>Mongodb</w:t>
-            </w:r>
-            <w:proofErr w:type="spellEnd"/>
-            <w:r>
-              <w:rPr>
-                <w:lang w:eastAsia="zh-CN"/>
-              </w:rPr>
-              <w:t xml:space="preserve"> index paper</w:t>
+            <w:r>
+              <w:rPr>
+                <w:lang w:eastAsia="zh-CN"/>
+              </w:rPr>
+              <w:t>Mongodb index paper</w:t>
             </w:r>
           </w:p>
         </w:tc>
@@ -821,7 +805,6 @@
               </w:rPr>
               <w:t>确定</w:t>
             </w:r>
-            <w:proofErr w:type="spellStart"/>
             <w:r>
               <w:rPr>
                 <w:lang w:eastAsia="zh-CN"/>
@@ -839,14 +822,7 @@
               <w:rPr>
                 <w:lang w:eastAsia="zh-CN"/>
               </w:rPr>
-              <w:t>ngoDB</w:t>
-            </w:r>
-            <w:proofErr w:type="spellEnd"/>
-            <w:r>
-              <w:rPr>
-                <w:lang w:eastAsia="zh-CN"/>
-              </w:rPr>
-              <w:t xml:space="preserve"> INDEX</w:t>
+              <w:t>ngoDB INDEX</w:t>
             </w:r>
             <w:r>
               <w:rPr>
@@ -972,7 +948,6 @@
           <w:p>
             <w:pPr>
               <w:rPr>
-                <w:rFonts w:hint="eastAsia"/>
                 <w:lang w:eastAsia="zh-CN"/>
               </w:rPr>
             </w:pPr>
@@ -1063,7 +1038,6 @@
           <w:p>
             <w:pPr>
               <w:rPr>
-                <w:rFonts w:hint="eastAsia"/>
                 <w:lang w:eastAsia="zh-CN"/>
               </w:rPr>
             </w:pPr>
@@ -1090,7 +1064,7 @@
         <w:tc>
           <w:tcPr>
             <w:tcW w:w="2928" w:type="dxa"/>
-            <w:shd w:val="clear" w:color="auto" w:fill="FF0000"/>
+            <w:shd w:val="clear" w:color="auto" w:fill="AEAAAA" w:themeFill="background2" w:themeFillShade="BF"/>
           </w:tcPr>
           <w:p>
             <w:pPr>
@@ -1110,7 +1084,7 @@
         <w:tc>
           <w:tcPr>
             <w:tcW w:w="1356" w:type="dxa"/>
-            <w:shd w:val="clear" w:color="auto" w:fill="FF0000"/>
+            <w:shd w:val="clear" w:color="auto" w:fill="AEAAAA" w:themeFill="background2" w:themeFillShade="BF"/>
           </w:tcPr>
           <w:p>
             <w:pPr>
@@ -1129,7 +1103,7 @@
         <w:tc>
           <w:tcPr>
             <w:tcW w:w="1404" w:type="dxa"/>
-            <w:shd w:val="clear" w:color="auto" w:fill="FF0000"/>
+            <w:shd w:val="clear" w:color="auto" w:fill="AEAAAA" w:themeFill="background2" w:themeFillShade="BF"/>
           </w:tcPr>
           <w:p>
             <w:pPr>
@@ -1161,7 +1135,7 @@
         <w:tc>
           <w:tcPr>
             <w:tcW w:w="1344" w:type="dxa"/>
-            <w:shd w:val="clear" w:color="auto" w:fill="FF0000"/>
+            <w:shd w:val="clear" w:color="auto" w:fill="AEAAAA" w:themeFill="background2" w:themeFillShade="BF"/>
           </w:tcPr>
           <w:p>
             <w:pPr>
@@ -1180,19 +1154,20 @@
         <w:tc>
           <w:tcPr>
             <w:tcW w:w="3576" w:type="dxa"/>
-            <w:shd w:val="clear" w:color="auto" w:fill="FF0000"/>
-          </w:tcPr>
-          <w:p>
-            <w:pPr>
-              <w:rPr>
-                <w:lang w:eastAsia="zh-CN"/>
-              </w:rPr>
-            </w:pPr>
-            <w:r>
-              <w:rPr>
-                <w:lang w:eastAsia="zh-CN"/>
-              </w:rPr>
-              <w:t>亟待</w:t>
+            <w:shd w:val="clear" w:color="auto" w:fill="AEAAAA" w:themeFill="background2" w:themeFillShade="BF"/>
+          </w:tcPr>
+          <w:p>
+            <w:pPr>
+              <w:rPr>
+                <w:lang w:eastAsia="zh-CN"/>
+              </w:rPr>
+            </w:pPr>
+            <w:r>
+              <w:rPr>
+                <w:rFonts w:hint="eastAsia"/>
+                <w:lang w:eastAsia="zh-CN"/>
+              </w:rPr>
+              <w:t>已</w:t>
             </w:r>
             <w:r>
               <w:rPr>
@@ -1219,19 +1194,18 @@
                 <w:lang w:eastAsia="zh-CN"/>
               </w:rPr>
             </w:pPr>
-            <w:bookmarkStart w:id="0" w:name="_GoBack"/>
-            <w:bookmarkEnd w:id="0"/>
-            <w:r>
-              <w:rPr>
-                <w:lang w:eastAsia="zh-CN"/>
-              </w:rPr>
-              <w:t>创建</w:t>
-            </w:r>
-            <w:r>
-              <w:rPr>
-                <w:lang w:eastAsia="zh-CN"/>
-              </w:rPr>
-              <w:t xml:space="preserve"> database index</w:t>
+            <w:r>
+              <w:rPr>
+                <w:lang w:eastAsia="zh-CN"/>
+              </w:rPr>
+              <w:t xml:space="preserve">Combine </w:t>
+            </w:r>
+            <w:r>
+              <w:rPr>
+                <w:rFonts w:hint="eastAsia"/>
+                <w:lang w:eastAsia="zh-CN"/>
+              </w:rPr>
+              <w:t>mongodb and RDBMS</w:t>
             </w:r>
           </w:p>
         </w:tc>
@@ -1250,7 +1224,7 @@
               <w:rPr>
                 <w:lang w:eastAsia="zh-CN"/>
               </w:rPr>
-              <w:t>3.6</w:t>
+              <w:t>3.20</w:t>
             </w:r>
           </w:p>
         </w:tc>
@@ -1270,19 +1244,7 @@
                 <w:rFonts w:hint="eastAsia"/>
                 <w:lang w:eastAsia="zh-CN"/>
               </w:rPr>
-              <w:t>江海</w:t>
-            </w:r>
-            <w:r>
-              <w:rPr>
-                <w:lang w:eastAsia="zh-CN"/>
-              </w:rPr>
-              <w:t xml:space="preserve"> </w:t>
-            </w:r>
-            <w:r>
-              <w:rPr>
-                <w:lang w:eastAsia="zh-CN"/>
-              </w:rPr>
-              <w:t>刘畅</w:t>
+              <w:t>张溪跃</w:t>
             </w:r>
           </w:p>
         </w:tc>
@@ -1299,7 +1261,6 @@
             </w:pPr>
             <w:r>
               <w:rPr>
-                <w:rFonts w:hint="eastAsia"/>
                 <w:lang w:eastAsia="zh-CN"/>
               </w:rPr>
               <w:t>全体</w:t>
@@ -1319,9 +1280,16 @@
             </w:pPr>
             <w:r>
               <w:rPr>
-                <w:lang w:eastAsia="zh-CN"/>
-              </w:rPr>
-              <w:t>亟待完成</w:t>
+                <w:rFonts w:hint="eastAsia"/>
+                <w:lang w:eastAsia="zh-CN"/>
+              </w:rPr>
+              <w:t>亟待</w:t>
+            </w:r>
+            <w:r>
+              <w:rPr>
+                <w:lang w:eastAsia="zh-CN"/>
+              </w:rPr>
+              <w:t>完成</w:t>
             </w:r>
           </w:p>
         </w:tc>
@@ -1333,81 +1301,90 @@
         <w:tc>
           <w:tcPr>
             <w:tcW w:w="2928" w:type="dxa"/>
-            <w:shd w:val="clear" w:color="auto" w:fill="FFFF00"/>
-          </w:tcPr>
-          <w:p>
-            <w:pPr>
-              <w:rPr>
-                <w:lang w:eastAsia="zh-CN"/>
-              </w:rPr>
-            </w:pPr>
-            <w:r>
-              <w:rPr>
-                <w:lang w:eastAsia="zh-CN"/>
-              </w:rPr>
-              <w:t xml:space="preserve">Combine </w:t>
-            </w:r>
-            <w:proofErr w:type="spellStart"/>
-            <w:r>
-              <w:rPr>
-                <w:rFonts w:hint="eastAsia"/>
-                <w:lang w:eastAsia="zh-CN"/>
-              </w:rPr>
-              <w:t>mongodb</w:t>
-            </w:r>
-            <w:proofErr w:type="spellEnd"/>
-            <w:r>
-              <w:rPr>
-                <w:rFonts w:hint="eastAsia"/>
-                <w:lang w:eastAsia="zh-CN"/>
-              </w:rPr>
-              <w:t xml:space="preserve"> and RDBMS</w:t>
+            <w:shd w:val="clear" w:color="auto" w:fill="FF0000"/>
+          </w:tcPr>
+          <w:p>
+            <w:pPr>
+              <w:rPr>
+                <w:lang w:eastAsia="zh-CN"/>
+              </w:rPr>
+            </w:pPr>
+            <w:r>
+              <w:rPr>
+                <w:lang w:eastAsia="zh-CN"/>
+              </w:rPr>
+              <w:t>基本实现</w:t>
+            </w:r>
+            <w:r>
+              <w:rPr>
+                <w:lang w:eastAsia="zh-CN"/>
+              </w:rPr>
+              <w:t>M</w:t>
+            </w:r>
+            <w:r>
+              <w:rPr>
+                <w:rFonts w:hint="eastAsia"/>
+                <w:lang w:eastAsia="zh-CN"/>
+              </w:rPr>
+              <w:t>ongoDB</w:t>
+            </w:r>
+            <w:r>
+              <w:rPr>
+                <w:lang w:eastAsia="zh-CN"/>
+              </w:rPr>
+              <w:t xml:space="preserve"> INDEX</w:t>
             </w:r>
           </w:p>
         </w:tc>
         <w:tc>
           <w:tcPr>
             <w:tcW w:w="1356" w:type="dxa"/>
-            <w:shd w:val="clear" w:color="auto" w:fill="FFFF00"/>
-          </w:tcPr>
-          <w:p>
-            <w:pPr>
-              <w:rPr>
-                <w:lang w:eastAsia="zh-CN"/>
-              </w:rPr>
-            </w:pPr>
-            <w:r>
-              <w:rPr>
-                <w:lang w:eastAsia="zh-CN"/>
-              </w:rPr>
-              <w:t>3.15</w:t>
+            <w:shd w:val="clear" w:color="auto" w:fill="FF0000"/>
+          </w:tcPr>
+          <w:p>
+            <w:pPr>
+              <w:rPr>
+                <w:lang w:eastAsia="zh-CN"/>
+              </w:rPr>
+            </w:pPr>
+            <w:r>
+              <w:rPr>
+                <w:lang w:eastAsia="zh-CN"/>
+              </w:rPr>
+              <w:t>3.</w:t>
+            </w:r>
+            <w:r>
+              <w:rPr>
+                <w:lang w:eastAsia="zh-CN"/>
+              </w:rPr>
+              <w:t>20</w:t>
             </w:r>
           </w:p>
         </w:tc>
         <w:tc>
           <w:tcPr>
             <w:tcW w:w="1404" w:type="dxa"/>
-            <w:shd w:val="clear" w:color="auto" w:fill="FFFF00"/>
-          </w:tcPr>
-          <w:p>
-            <w:pPr>
-              <w:rPr>
-                <w:lang w:eastAsia="zh-CN"/>
-              </w:rPr>
-            </w:pPr>
-            <w:r>
-              <w:rPr>
-                <w:rFonts w:hint="eastAsia"/>
-                <w:lang w:eastAsia="zh-CN"/>
-              </w:rPr>
-              <w:t>张溪跃</w:t>
+            <w:shd w:val="clear" w:color="auto" w:fill="FF0000"/>
+          </w:tcPr>
+          <w:p>
+            <w:pPr>
+              <w:rPr>
+                <w:lang w:eastAsia="zh-CN"/>
+              </w:rPr>
+            </w:pPr>
+            <w:r>
+              <w:rPr>
+                <w:rFonts w:hint="eastAsia"/>
+                <w:lang w:eastAsia="zh-CN"/>
+              </w:rPr>
+              <w:t>刘畅</w:t>
             </w:r>
           </w:p>
         </w:tc>
         <w:tc>
           <w:tcPr>
             <w:tcW w:w="1344" w:type="dxa"/>
-            <w:shd w:val="clear" w:color="auto" w:fill="FFFF00"/>
+            <w:shd w:val="clear" w:color="auto" w:fill="FF0000"/>
           </w:tcPr>
           <w:p>
             <w:pPr>
@@ -1426,19 +1403,26 @@
         <w:tc>
           <w:tcPr>
             <w:tcW w:w="3576" w:type="dxa"/>
-            <w:shd w:val="clear" w:color="auto" w:fill="FFFF00"/>
-          </w:tcPr>
-          <w:p>
-            <w:pPr>
-              <w:rPr>
-                <w:lang w:eastAsia="zh-CN"/>
-              </w:rPr>
-            </w:pPr>
-            <w:r>
-              <w:rPr>
-                <w:lang w:eastAsia="zh-CN"/>
-              </w:rPr>
-              <w:t>待完成</w:t>
+            <w:shd w:val="clear" w:color="auto" w:fill="FF0000"/>
+          </w:tcPr>
+          <w:p>
+            <w:pPr>
+              <w:rPr>
+                <w:lang w:eastAsia="zh-CN"/>
+              </w:rPr>
+            </w:pPr>
+            <w:r>
+              <w:rPr>
+                <w:rFonts w:hint="eastAsia"/>
+                <w:lang w:eastAsia="zh-CN"/>
+              </w:rPr>
+              <w:t>亟待</w:t>
+            </w:r>
+            <w:r>
+              <w:rPr>
+                <w:lang w:eastAsia="zh-CN"/>
+              </w:rPr>
+              <w:t>完成</w:t>
             </w:r>
           </w:p>
         </w:tc>
@@ -1458,32 +1442,25 @@
                 <w:lang w:eastAsia="zh-CN"/>
               </w:rPr>
             </w:pPr>
-            <w:r>
-              <w:rPr>
-                <w:lang w:eastAsia="zh-CN"/>
-              </w:rPr>
-              <w:t>基本实现</w:t>
-            </w:r>
-            <w:proofErr w:type="spellStart"/>
-            <w:r>
-              <w:rPr>
-                <w:lang w:eastAsia="zh-CN"/>
-              </w:rPr>
-              <w:t>M</w:t>
-            </w:r>
-            <w:r>
-              <w:rPr>
-                <w:rFonts w:hint="eastAsia"/>
-                <w:lang w:eastAsia="zh-CN"/>
-              </w:rPr>
-              <w:t>ongoDB</w:t>
-            </w:r>
-            <w:proofErr w:type="spellEnd"/>
-            <w:r>
-              <w:rPr>
-                <w:lang w:eastAsia="zh-CN"/>
-              </w:rPr>
-              <w:t xml:space="preserve"> INDEX</w:t>
+            <w:bookmarkStart w:id="0" w:name="_GoBack"/>
+            <w:r>
+              <w:rPr>
+                <w:lang w:eastAsia="zh-CN"/>
+              </w:rPr>
+              <w:t>P</w:t>
+            </w:r>
+            <w:r>
+              <w:rPr>
+                <w:rFonts w:hint="eastAsia"/>
+                <w:lang w:eastAsia="zh-CN"/>
+              </w:rPr>
+              <w:t>roject</w:t>
+            </w:r>
+            <w:r>
+              <w:rPr>
+                <w:lang w:eastAsia="zh-CN"/>
+              </w:rPr>
+              <w:t xml:space="preserve"> report </w:t>
             </w:r>
           </w:p>
         </w:tc>
@@ -1502,7 +1479,20 @@
               <w:rPr>
                 <w:lang w:eastAsia="zh-CN"/>
               </w:rPr>
-              <w:t>3.15</w:t>
+              <w:t>3</w:t>
+            </w:r>
+            <w:r>
+              <w:rPr>
+                <w:rFonts w:hint="eastAsia"/>
+                <w:lang w:eastAsia="zh-CN"/>
+              </w:rPr>
+              <w:t>.</w:t>
+            </w:r>
+            <w:r>
+              <w:rPr>
+                <w:lang w:eastAsia="zh-CN"/>
+              </w:rPr>
+              <w:t>25</w:t>
             </w:r>
           </w:p>
         </w:tc>
@@ -1514,6 +1504,7 @@
           <w:p>
             <w:pPr>
               <w:rPr>
+                <w:rFonts w:hint="eastAsia"/>
                 <w:lang w:eastAsia="zh-CN"/>
               </w:rPr>
             </w:pPr>
@@ -1522,19 +1513,6 @@
                 <w:lang w:eastAsia="zh-CN"/>
               </w:rPr>
               <w:t>江海</w:t>
-            </w:r>
-            <w:r>
-              <w:rPr>
-                <w:lang w:eastAsia="zh-CN"/>
-              </w:rPr>
-              <w:t xml:space="preserve"> </w:t>
-            </w:r>
-            <w:r>
-              <w:rPr>
-                <w:rFonts w:hint="eastAsia"/>
-                <w:lang w:eastAsia="zh-CN"/>
-              </w:rPr>
-              <w:t>刘畅</w:t>
             </w:r>
           </w:p>
         </w:tc>
@@ -1546,6 +1524,7 @@
           <w:p>
             <w:pPr>
               <w:rPr>
+                <w:rFonts w:hint="eastAsia"/>
                 <w:lang w:eastAsia="zh-CN"/>
               </w:rPr>
             </w:pPr>
@@ -1565,6 +1544,7 @@
           <w:p>
             <w:pPr>
               <w:rPr>
+                <w:rFonts w:hint="eastAsia"/>
                 <w:lang w:eastAsia="zh-CN"/>
               </w:rPr>
             </w:pPr>
@@ -1577,6 +1557,7 @@
           </w:p>
         </w:tc>
       </w:tr>
+      <w:bookmarkEnd w:id="0"/>
     </w:tbl>
     <w:p>
       <w:pPr>

--- a/Project_progress/Project_progress.docx
+++ b/Project_progress/Project_progress.docx
@@ -1186,11 +1186,152 @@
         <w:tc>
           <w:tcPr>
             <w:tcW w:w="2928" w:type="dxa"/>
+            <w:shd w:val="clear" w:color="auto" w:fill="AEAAAA" w:themeFill="background2" w:themeFillShade="BF"/>
+          </w:tcPr>
+          <w:p>
+            <w:pPr>
+              <w:rPr>
+                <w:lang w:eastAsia="zh-CN"/>
+              </w:rPr>
+            </w:pPr>
+            <w:r>
+              <w:rPr>
+                <w:lang w:eastAsia="zh-CN"/>
+              </w:rPr>
+              <w:t>基本实现</w:t>
+            </w:r>
+            <w:r>
+              <w:rPr>
+                <w:lang w:eastAsia="zh-CN"/>
+              </w:rPr>
+              <w:t>M</w:t>
+            </w:r>
+            <w:r>
+              <w:rPr>
+                <w:rFonts w:hint="eastAsia"/>
+                <w:lang w:eastAsia="zh-CN"/>
+              </w:rPr>
+              <w:t>ongoDB</w:t>
+            </w:r>
+            <w:r>
+              <w:rPr>
+                <w:lang w:eastAsia="zh-CN"/>
+              </w:rPr>
+              <w:t xml:space="preserve"> INDEX</w:t>
+            </w:r>
+          </w:p>
+        </w:tc>
+        <w:tc>
+          <w:tcPr>
+            <w:tcW w:w="1356" w:type="dxa"/>
+            <w:shd w:val="clear" w:color="auto" w:fill="AEAAAA" w:themeFill="background2" w:themeFillShade="BF"/>
+          </w:tcPr>
+          <w:p>
+            <w:pPr>
+              <w:rPr>
+                <w:lang w:eastAsia="zh-CN"/>
+              </w:rPr>
+            </w:pPr>
+            <w:r>
+              <w:rPr>
+                <w:lang w:eastAsia="zh-CN"/>
+              </w:rPr>
+              <w:t>3.</w:t>
+            </w:r>
+            <w:r>
+              <w:rPr>
+                <w:lang w:eastAsia="zh-CN"/>
+              </w:rPr>
+              <w:t>20</w:t>
+            </w:r>
+          </w:p>
+        </w:tc>
+        <w:tc>
+          <w:tcPr>
+            <w:tcW w:w="1404" w:type="dxa"/>
+            <w:shd w:val="clear" w:color="auto" w:fill="AEAAAA" w:themeFill="background2" w:themeFillShade="BF"/>
+          </w:tcPr>
+          <w:p>
+            <w:pPr>
+              <w:rPr>
+                <w:lang w:eastAsia="zh-CN"/>
+              </w:rPr>
+            </w:pPr>
+            <w:r>
+              <w:rPr>
+                <w:rFonts w:hint="eastAsia"/>
+                <w:lang w:eastAsia="zh-CN"/>
+              </w:rPr>
+              <w:t>刘畅</w:t>
+            </w:r>
+          </w:p>
+        </w:tc>
+        <w:tc>
+          <w:tcPr>
+            <w:tcW w:w="1344" w:type="dxa"/>
+            <w:shd w:val="clear" w:color="auto" w:fill="AEAAAA" w:themeFill="background2" w:themeFillShade="BF"/>
+          </w:tcPr>
+          <w:p>
+            <w:pPr>
+              <w:rPr>
+                <w:lang w:eastAsia="zh-CN"/>
+              </w:rPr>
+            </w:pPr>
+            <w:r>
+              <w:rPr>
+                <w:lang w:eastAsia="zh-CN"/>
+              </w:rPr>
+              <w:t>全体</w:t>
+            </w:r>
+          </w:p>
+        </w:tc>
+        <w:tc>
+          <w:tcPr>
+            <w:tcW w:w="3576" w:type="dxa"/>
+            <w:shd w:val="clear" w:color="auto" w:fill="AEAAAA" w:themeFill="background2" w:themeFillShade="BF"/>
+          </w:tcPr>
+          <w:p>
+            <w:pPr>
+              <w:rPr>
+                <w:lang w:eastAsia="zh-CN"/>
+              </w:rPr>
+            </w:pPr>
+            <w:r>
+              <w:rPr>
+                <w:rFonts w:hint="eastAsia"/>
+                <w:lang w:eastAsia="zh-CN"/>
+              </w:rPr>
+              <w:t xml:space="preserve"> </w:t>
+            </w:r>
+            <w:r>
+              <w:rPr>
+                <w:rFonts w:hint="eastAsia"/>
+                <w:lang w:eastAsia="zh-CN"/>
+              </w:rPr>
+              <w:t>已</w:t>
+            </w:r>
+            <w:r>
+              <w:rPr>
+                <w:lang w:eastAsia="zh-CN"/>
+              </w:rPr>
+              <w:t>完成</w:t>
+            </w:r>
+          </w:p>
+        </w:tc>
+      </w:tr>
+      <w:tr>
+        <w:trPr>
+          <w:trHeight w:val="626"/>
+        </w:trPr>
+        <w:tc>
+          <w:tcPr>
+            <w:tcW w:w="2928" w:type="dxa"/>
             <w:shd w:val="clear" w:color="auto" w:fill="FF0000"/>
           </w:tcPr>
           <w:p>
             <w:pPr>
               <w:rPr>
+                <w:rFonts w:hint="eastAsia"/>
                 <w:lang w:eastAsia="zh-CN"/>
               </w:rPr>
             </w:pPr>
@@ -1206,6 +1347,19 @@
                 <w:lang w:eastAsia="zh-CN"/>
               </w:rPr>
               <w:t>mongodb and RDBMS</w:t>
+            </w:r>
+            <w:r>
+              <w:rPr>
+                <w:lang w:eastAsia="zh-CN"/>
+              </w:rPr>
+              <w:t xml:space="preserve"> </w:t>
+            </w:r>
+            <w:r>
+              <w:rPr>
+                <w:rFonts w:hint="eastAsia"/>
+                <w:lang w:eastAsia="zh-CN"/>
+              </w:rPr>
+              <w:t>report</w:t>
             </w:r>
           </w:p>
         </w:tc>
@@ -1224,7 +1378,7 @@
               <w:rPr>
                 <w:lang w:eastAsia="zh-CN"/>
               </w:rPr>
-              <w:t>3.20</w:t>
+              <w:t>3.27</w:t>
             </w:r>
           </w:p>
         </w:tc>
@@ -1236,6 +1390,7 @@
           <w:p>
             <w:pPr>
               <w:rPr>
+                <w:rFonts w:hint="eastAsia"/>
                 <w:lang w:eastAsia="zh-CN"/>
               </w:rPr>
             </w:pPr>
@@ -1275,6 +1430,7 @@
           <w:p>
             <w:pPr>
               <w:rPr>
+                <w:rFonts w:hint="eastAsia"/>
                 <w:lang w:eastAsia="zh-CN"/>
               </w:rPr>
             </w:pPr>
@@ -1306,33 +1462,34 @@
           <w:p>
             <w:pPr>
               <w:rPr>
-                <w:lang w:eastAsia="zh-CN"/>
-              </w:rPr>
-            </w:pPr>
-            <w:r>
-              <w:rPr>
-                <w:lang w:eastAsia="zh-CN"/>
-              </w:rPr>
-              <w:t>基本实现</w:t>
-            </w:r>
-            <w:r>
-              <w:rPr>
-                <w:lang w:eastAsia="zh-CN"/>
-              </w:rPr>
-              <w:t>M</w:t>
-            </w:r>
-            <w:r>
-              <w:rPr>
-                <w:rFonts w:hint="eastAsia"/>
-                <w:lang w:eastAsia="zh-CN"/>
-              </w:rPr>
-              <w:t>ongoDB</w:t>
-            </w:r>
-            <w:r>
-              <w:rPr>
-                <w:lang w:eastAsia="zh-CN"/>
-              </w:rPr>
-              <w:t xml:space="preserve"> INDEX</w:t>
+                <w:rFonts w:hint="eastAsia"/>
+                <w:lang w:eastAsia="zh-CN"/>
+              </w:rPr>
+            </w:pPr>
+            <w:r>
+              <w:rPr>
+                <w:lang w:eastAsia="zh-CN"/>
+              </w:rPr>
+              <w:t xml:space="preserve">MongoDB index </w:t>
+            </w:r>
+            <w:r>
+              <w:rPr>
+                <w:lang w:eastAsia="zh-CN"/>
+              </w:rPr>
+              <w:t>测试</w:t>
+            </w:r>
+            <w:r>
+              <w:rPr>
+                <w:rFonts w:hint="eastAsia"/>
+                <w:lang w:eastAsia="zh-CN"/>
+              </w:rPr>
+              <w:t>结果</w:t>
+            </w:r>
+            <w:r>
+              <w:rPr>
+                <w:lang w:eastAsia="zh-CN"/>
+              </w:rPr>
+              <w:t>及结论</w:t>
             </w:r>
           </w:p>
         </w:tc>
@@ -1351,13 +1508,7 @@
               <w:rPr>
                 <w:lang w:eastAsia="zh-CN"/>
               </w:rPr>
-              <w:t>3.</w:t>
-            </w:r>
-            <w:r>
-              <w:rPr>
-                <w:lang w:eastAsia="zh-CN"/>
-              </w:rPr>
-              <w:t>20</w:t>
+              <w:t>3.22</w:t>
             </w:r>
           </w:p>
         </w:tc>
@@ -1369,12 +1520,12 @@
           <w:p>
             <w:pPr>
               <w:rPr>
-                <w:lang w:eastAsia="zh-CN"/>
-              </w:rPr>
-            </w:pPr>
-            <w:r>
-              <w:rPr>
-                <w:rFonts w:hint="eastAsia"/>
+                <w:rFonts w:hint="eastAsia"/>
+                <w:lang w:eastAsia="zh-CN"/>
+              </w:rPr>
+            </w:pPr>
+            <w:r>
+              <w:rPr>
                 <w:lang w:eastAsia="zh-CN"/>
               </w:rPr>
               <w:t>刘畅</w:t>
@@ -1389,6 +1540,7 @@
           <w:p>
             <w:pPr>
               <w:rPr>
+                <w:rFonts w:hint="eastAsia"/>
                 <w:lang w:eastAsia="zh-CN"/>
               </w:rPr>
             </w:pPr>
@@ -1408,6 +1560,7 @@
           <w:p>
             <w:pPr>
               <w:rPr>
+                <w:rFonts w:hint="eastAsia"/>
                 <w:lang w:eastAsia="zh-CN"/>
               </w:rPr>
             </w:pPr>
@@ -1434,15 +1587,132 @@
         <w:tc>
           <w:tcPr>
             <w:tcW w:w="2928" w:type="dxa"/>
+            <w:shd w:val="clear" w:color="auto" w:fill="FF0000"/>
+          </w:tcPr>
+          <w:p>
+            <w:pPr>
+              <w:rPr>
+                <w:rFonts w:hint="eastAsia"/>
+                <w:lang w:eastAsia="zh-CN"/>
+              </w:rPr>
+            </w:pPr>
+            <w:r>
+              <w:rPr>
+                <w:lang w:eastAsia="zh-CN"/>
+              </w:rPr>
+              <w:t>MongoDB index</w:t>
+            </w:r>
+            <w:r>
+              <w:rPr>
+                <w:lang w:eastAsia="zh-CN"/>
+              </w:rPr>
+              <w:t xml:space="preserve"> </w:t>
+            </w:r>
+            <w:r>
+              <w:rPr>
+                <w:rFonts w:hint="eastAsia"/>
+                <w:lang w:eastAsia="zh-CN"/>
+              </w:rPr>
+              <w:t>report</w:t>
+            </w:r>
+          </w:p>
+        </w:tc>
+        <w:tc>
+          <w:tcPr>
+            <w:tcW w:w="1356" w:type="dxa"/>
+            <w:shd w:val="clear" w:color="auto" w:fill="FF0000"/>
+          </w:tcPr>
+          <w:p>
+            <w:pPr>
+              <w:rPr>
+                <w:lang w:eastAsia="zh-CN"/>
+              </w:rPr>
+            </w:pPr>
+            <w:r>
+              <w:rPr>
+                <w:lang w:eastAsia="zh-CN"/>
+              </w:rPr>
+              <w:t>3.27</w:t>
+            </w:r>
+          </w:p>
+        </w:tc>
+        <w:tc>
+          <w:tcPr>
+            <w:tcW w:w="1404" w:type="dxa"/>
+            <w:shd w:val="clear" w:color="auto" w:fill="FF0000"/>
+          </w:tcPr>
+          <w:p>
+            <w:pPr>
+              <w:rPr>
+                <w:rFonts w:hint="eastAsia"/>
+                <w:lang w:eastAsia="zh-CN"/>
+              </w:rPr>
+            </w:pPr>
+            <w:r>
+              <w:rPr>
+                <w:lang w:eastAsia="zh-CN"/>
+              </w:rPr>
+              <w:t>江海</w:t>
+            </w:r>
+          </w:p>
+        </w:tc>
+        <w:tc>
+          <w:tcPr>
+            <w:tcW w:w="1344" w:type="dxa"/>
+            <w:shd w:val="clear" w:color="auto" w:fill="FF0000"/>
+          </w:tcPr>
+          <w:p>
+            <w:pPr>
+              <w:rPr>
+                <w:rFonts w:hint="eastAsia"/>
+                <w:lang w:eastAsia="zh-CN"/>
+              </w:rPr>
+            </w:pPr>
+            <w:r>
+              <w:rPr>
+                <w:lang w:eastAsia="zh-CN"/>
+              </w:rPr>
+              <w:t>全体</w:t>
+            </w:r>
+          </w:p>
+        </w:tc>
+        <w:tc>
+          <w:tcPr>
+            <w:tcW w:w="3576" w:type="dxa"/>
+            <w:shd w:val="clear" w:color="auto" w:fill="FF0000"/>
+          </w:tcPr>
+          <w:p>
+            <w:pPr>
+              <w:rPr>
+                <w:rFonts w:hint="eastAsia"/>
+                <w:lang w:eastAsia="zh-CN"/>
+              </w:rPr>
+            </w:pPr>
+            <w:r>
+              <w:rPr>
+                <w:lang w:eastAsia="zh-CN"/>
+              </w:rPr>
+              <w:t>亟待完成</w:t>
+            </w:r>
+          </w:p>
+        </w:tc>
+      </w:tr>
+      <w:tr>
+        <w:trPr>
+          <w:trHeight w:val="530"/>
+        </w:trPr>
+        <w:tc>
+          <w:tcPr>
+            <w:tcW w:w="2928" w:type="dxa"/>
             <w:shd w:val="clear" w:color="auto" w:fill="FFFF00"/>
           </w:tcPr>
           <w:p>
             <w:pPr>
               <w:rPr>
-                <w:lang w:eastAsia="zh-CN"/>
-              </w:rPr>
-            </w:pPr>
-            <w:bookmarkStart w:id="0" w:name="_GoBack"/>
+                <w:rFonts w:hint="eastAsia"/>
+                <w:lang w:eastAsia="zh-CN"/>
+              </w:rPr>
+            </w:pPr>
             <w:r>
               <w:rPr>
                 <w:lang w:eastAsia="zh-CN"/>
@@ -1461,6 +1731,12 @@
                 <w:lang w:eastAsia="zh-CN"/>
               </w:rPr>
               <w:t xml:space="preserve"> report </w:t>
+            </w:r>
+            <w:r>
+              <w:rPr>
+                <w:lang w:eastAsia="zh-CN"/>
+              </w:rPr>
+              <w:t>整合</w:t>
             </w:r>
           </w:p>
         </w:tc>
@@ -1492,8 +1768,10 @@
               <w:rPr>
                 <w:lang w:eastAsia="zh-CN"/>
               </w:rPr>
-              <w:t>25</w:t>
-            </w:r>
+              <w:t>31</w:t>
+            </w:r>
+            <w:bookmarkStart w:id="0" w:name="_GoBack"/>
+            <w:bookmarkEnd w:id="0"/>
           </w:p>
         </w:tc>
         <w:tc>
@@ -1504,7 +1782,6 @@
           <w:p>
             <w:pPr>
               <w:rPr>
-                <w:rFonts w:hint="eastAsia"/>
                 <w:lang w:eastAsia="zh-CN"/>
               </w:rPr>
             </w:pPr>
@@ -1524,7 +1801,6 @@
           <w:p>
             <w:pPr>
               <w:rPr>
-                <w:rFonts w:hint="eastAsia"/>
                 <w:lang w:eastAsia="zh-CN"/>
               </w:rPr>
             </w:pPr>
@@ -1544,7 +1820,6 @@
           <w:p>
             <w:pPr>
               <w:rPr>
-                <w:rFonts w:hint="eastAsia"/>
                 <w:lang w:eastAsia="zh-CN"/>
               </w:rPr>
             </w:pPr>
@@ -1557,7 +1832,6 @@
           </w:p>
         </w:tc>
       </w:tr>
-      <w:bookmarkEnd w:id="0"/>
     </w:tbl>
     <w:p>
       <w:pPr>
